--- a/Diari/ClassroomArScanner_2020-02-21.docx
+++ b/Diari/ClassroomArScanner_2020-02-21.docx
@@ -1,13 +1,15 @@
 
 <file path=word/document.xml><?xml version="1.0" encoding="utf-8"?>
-<w:document xmlns:wpc="http://schemas.microsoft.com/office/word/2010/wordprocessingCanvas" xmlns:cx="http://schemas.microsoft.com/office/drawing/2014/chartex" xmlns:cx1="http://schemas.microsoft.com/office/drawing/2015/9/8/chartex" xmlns:cx2="http://schemas.microsoft.com/office/drawing/2015/10/21/chartex" xmlns:cx3="http://schemas.microsoft.com/office/drawing/2016/5/9/chartex" xmlns:cx4="http://schemas.microsoft.com/office/drawing/2016/5/10/chartex" xmlns:cx5="http://schemas.microsoft.com/office/drawing/2016/5/11/chartex" xmlns:cx6="http://schemas.microsoft.com/office/drawing/2016/5/12/chartex" xmlns:cx7="http://schemas.microsoft.com/office/drawing/2016/5/13/chartex" xmlns:cx8="http://schemas.microsoft.com/office/drawing/2016/5/14/chartex" xmlns:mc="http://schemas.openxmlformats.org/markup-compatibility/2006" xmlns:aink="http://schemas.microsoft.com/office/drawing/2016/ink" xmlns:am3d="http://schemas.microsoft.com/office/drawing/2017/model3d" xmlns:o="urn:schemas-microsoft-com:office:office" xmlns:r="http://schemas.openxmlformats.org/officeDocument/2006/relationships" xmlns:m="http://schemas.openxmlformats.org/officeDocument/2006/math" xmlns:v="urn:schemas-microsoft-com:vml" xmlns:wp14="http://schemas.microsoft.com/office/word/2010/wordprocessingDrawing" xmlns:wp="http://schemas.openxmlformats.org/drawingml/2006/wordprocessingDrawing" xmlns:w10="urn:schemas-microsoft-com:office:word" xmlns:w="http://schemas.openxmlformats.org/wordprocessingml/2006/main" xmlns:w14="http://schemas.microsoft.com/office/word/2010/wordml" xmlns:w15="http://schemas.microsoft.com/office/word/2012/wordml" xmlns:w16cid="http://schemas.microsoft.com/office/word/2016/wordml/cid" xmlns:w16se="http://schemas.microsoft.com/office/word/2015/wordml/symex" xmlns:wpg="http://schemas.microsoft.com/office/word/2010/wordprocessingGroup" xmlns:wpi="http://schemas.microsoft.com/office/word/2010/wordprocessingInk" xmlns:wne="http://schemas.microsoft.com/office/word/2006/wordml" xmlns:wps="http://schemas.microsoft.com/office/word/2010/wordprocessingShape" mc:Ignorable="w14 w15 w16se w16cid wp14">
+<w:document xmlns:o="urn:schemas-microsoft-com:office:office" xmlns:r="http://schemas.openxmlformats.org/officeDocument/2006/relationships" xmlns:v="urn:schemas-microsoft-com:vml" xmlns:w="http://schemas.openxmlformats.org/wordprocessingml/2006/main" xmlns:w10="urn:schemas-microsoft-com:office:word" xmlns:wp="http://schemas.openxmlformats.org/drawingml/2006/wordprocessingDrawing" xmlns:wps="http://schemas.microsoft.com/office/word/2010/wordprocessingShape" xmlns:wpg="http://schemas.microsoft.com/office/word/2010/wordprocessingGroup" xmlns:mc="http://schemas.openxmlformats.org/markup-compatibility/2006" xmlns:wp14="http://schemas.microsoft.com/office/word/2010/wordprocessingDrawing" xmlns:w14="http://schemas.microsoft.com/office/word/2010/wordml" mc:Ignorable="w14 wp14">
   <w:body>
     <w:p>
       <w:pPr>
-        <w:pBdr>
-          <w:bottom w:val="single" w:sz="4" w:space="1" w:color="000000"/>
-        </w:pBdr>
-        <w:rPr>
+        <w:pStyle w:val="Normal"/>
+        <w:pBdr>
+          <w:bottom w:val="single" w:sz="4" w:space="1" w:color="000000"/>
+        </w:pBdr>
+        <w:rPr>
+          <w:b/>
           <w:b/>
           <w:bCs/>
           <w:sz w:val="48"/>
@@ -28,7 +30,9 @@
     </w:p>
     <w:p>
       <w:pPr>
-        <w:rPr>
+        <w:pStyle w:val="Normal"/>
+        <w:rPr>
+          <w:b/>
           <w:b/>
           <w:bCs/>
           <w:sz w:val="48"/>
@@ -36,11 +40,21 @@
           <w:lang w:val="fr-CH"/>
         </w:rPr>
       </w:pPr>
-    </w:p>
-    <w:p>
-      <w:pPr>
+      <w:r>
+        <w:rPr>
+          <w:b/>
+          <w:bCs/>
+          <w:sz w:val="48"/>
+          <w:szCs w:val="48"/>
+          <w:lang w:val="fr-CH"/>
+        </w:rPr>
+      </w:r>
+    </w:p>
+    <w:p>
+      <w:pPr>
+        <w:pStyle w:val="Normal"/>
         <w:tabs>
-          <w:tab w:val="left" w:pos="1360"/>
+          <w:tab w:val="left" w:pos="1360" w:leader="none"/>
         </w:tabs>
         <w:rPr>
           <w:sz w:val="48"/>
@@ -61,23 +75,35 @@
       <w:tblPr>
         <w:tblStyle w:val="Grigliatabella"/>
         <w:tblW w:w="9622" w:type="dxa"/>
-        <w:tblLook w:val="04A0" w:firstRow="1" w:lastRow="0" w:firstColumn="1" w:lastColumn="0" w:noHBand="0" w:noVBand="1"/>
+        <w:jc w:val="left"/>
+        <w:tblInd w:w="0" w:type="dxa"/>
+        <w:tblCellMar>
+          <w:top w:w="0" w:type="dxa"/>
+          <w:left w:w="108" w:type="dxa"/>
+          <w:bottom w:w="0" w:type="dxa"/>
+          <w:right w:w="108" w:type="dxa"/>
+        </w:tblCellMar>
+        <w:tblLook w:noVBand="1" w:val="04a0" w:noHBand="0" w:lastColumn="0" w:firstColumn="1" w:lastRow="0" w:firstRow="1"/>
       </w:tblPr>
       <w:tblGrid>
         <w:gridCol w:w="4810"/>
-        <w:gridCol w:w="4812"/>
+        <w:gridCol w:w="4811"/>
       </w:tblGrid>
       <w:tr>
+        <w:trPr/>
         <w:tc>
           <w:tcPr>
             <w:tcW w:w="4810" w:type="dxa"/>
-            <w:shd w:val="clear" w:color="auto" w:fill="auto"/>
+            <w:tcBorders/>
+            <w:shd w:fill="auto" w:val="clear"/>
           </w:tcPr>
           <w:p>
             <w:pPr>
+              <w:pStyle w:val="Normal"/>
               <w:tabs>
-                <w:tab w:val="left" w:pos="1360"/>
+                <w:tab w:val="left" w:pos="1360" w:leader="none"/>
               </w:tabs>
+              <w:rPr/>
             </w:pPr>
             <w:r>
               <w:rPr>
@@ -92,13 +118,16 @@
         <w:tc>
           <w:tcPr>
             <w:tcW w:w="4811" w:type="dxa"/>
-            <w:shd w:val="clear" w:color="auto" w:fill="auto"/>
+            <w:tcBorders/>
+            <w:shd w:fill="auto" w:val="clear"/>
           </w:tcPr>
           <w:p>
             <w:pPr>
+              <w:pStyle w:val="Normal"/>
               <w:tabs>
-                <w:tab w:val="left" w:pos="1360"/>
+                <w:tab w:val="left" w:pos="1360" w:leader="none"/>
               </w:tabs>
+              <w:rPr/>
             </w:pPr>
             <w:r>
               <w:rPr>
@@ -111,15 +140,18 @@
         </w:tc>
       </w:tr>
       <w:tr>
+        <w:trPr/>
         <w:tc>
           <w:tcPr>
             <w:tcW w:w="4810" w:type="dxa"/>
-            <w:shd w:val="clear" w:color="auto" w:fill="auto"/>
+            <w:tcBorders/>
+            <w:shd w:fill="auto" w:val="clear"/>
           </w:tcPr>
           <w:p>
             <w:pPr>
+              <w:pStyle w:val="Normal"/>
               <w:tabs>
-                <w:tab w:val="left" w:pos="1360"/>
+                <w:tab w:val="left" w:pos="1360" w:leader="none"/>
               </w:tabs>
               <w:rPr>
                 <w:sz w:val="28"/>
@@ -138,27 +170,23 @@
         <w:tc>
           <w:tcPr>
             <w:tcW w:w="4811" w:type="dxa"/>
-            <w:shd w:val="clear" w:color="auto" w:fill="auto"/>
+            <w:tcBorders/>
+            <w:shd w:fill="auto" w:val="clear"/>
           </w:tcPr>
           <w:p>
             <w:pPr>
+              <w:pStyle w:val="Normal"/>
               <w:tabs>
-                <w:tab w:val="left" w:pos="1360"/>
+                <w:tab w:val="left" w:pos="1360" w:leader="none"/>
               </w:tabs>
+              <w:rPr/>
             </w:pPr>
             <w:r>
               <w:rPr>
                 <w:sz w:val="28"/>
                 <w:szCs w:val="28"/>
               </w:rPr>
-              <w:t>21</w:t>
-            </w:r>
-            <w:r>
-              <w:rPr>
-                <w:sz w:val="28"/>
-                <w:szCs w:val="28"/>
-              </w:rPr>
-              <w:t xml:space="preserve"> Febbraio 2020</w:t>
+              <w:t>21 Febbraio 2020</w:t>
             </w:r>
           </w:p>
         </w:tc>
@@ -166,17 +194,25 @@
     </w:tbl>
     <w:p>
       <w:pPr>
+        <w:pStyle w:val="Normal"/>
         <w:tabs>
-          <w:tab w:val="left" w:pos="1360"/>
+          <w:tab w:val="left" w:pos="1360" w:leader="none"/>
         </w:tabs>
         <w:rPr>
           <w:sz w:val="28"/>
           <w:szCs w:val="28"/>
         </w:rPr>
       </w:pPr>
-    </w:p>
-    <w:p>
-      <w:pPr>
+      <w:r>
+        <w:rPr>
+          <w:sz w:val="28"/>
+          <w:szCs w:val="28"/>
+        </w:rPr>
+      </w:r>
+    </w:p>
+    <w:p>
+      <w:pPr>
+        <w:pStyle w:val="Normal"/>
         <w:pBdr>
           <w:top w:val="single" w:sz="4" w:space="1" w:color="000000"/>
           <w:left w:val="single" w:sz="4" w:space="4" w:color="000000"/>
@@ -185,10 +221,11 @@
         </w:pBdr>
         <w:shd w:val="solid" w:color="auto" w:fill="auto"/>
         <w:tabs>
-          <w:tab w:val="left" w:pos="1360"/>
+          <w:tab w:val="left" w:pos="1360" w:leader="none"/>
         </w:tabs>
         <w:ind w:left="142" w:right="-7" w:hanging="142"/>
         <w:jc w:val="both"/>
+        <w:rPr/>
       </w:pPr>
       <w:r>
         <w:rPr>
@@ -201,33 +238,83 @@
     </w:p>
     <w:p>
       <w:pPr>
+        <w:pStyle w:val="Normal"/>
         <w:pBdr>
           <w:top w:val="single" w:sz="4" w:space="1" w:color="000000"/>
           <w:left w:val="single" w:sz="4" w:space="4" w:color="000000"/>
           <w:bottom w:val="single" w:sz="4" w:space="1" w:color="000000"/>
           <w:right w:val="single" w:sz="4" w:space="4" w:color="000000"/>
         </w:pBdr>
-      </w:pPr>
-      <w:r>
-        <w:t>Pierpaolo e Claudio: Oggi abbiamo terminato e ottimizato lo scrapper. In effetti dovevamo terminare il parse dei dati dove salviamo i giorni delle settimana con le varie lezioni</w:t>
-      </w:r>
-      <w:r>
-        <w:t>. Abbiamo anche terminato flask aggiungendo un API. Abbiamo anche aggiunto l’opzione per dire se caricare i dati della settimana successiva. Per terminare abbiamo commentato e pulito il codice.</w:t>
-      </w:r>
-      <w:r>
-        <w:t xml:space="preserve"> In generale abbiamo fixato i bug dello scrapper.</w:t>
-      </w:r>
-    </w:p>
-    <w:p>
-      <w:pPr>
+        <w:rPr/>
+      </w:pPr>
+      <w:r>
+        <w:rPr/>
+        <w:t>Pierpaolo e Claudio: Oggi abbiamo terminato e ottimizato lo scrapper. In effetti dovevamo terminare il parse dei dati dove salviamo i giorni delle settimana con le varie lezioni. Abbiamo anche terminato flask aggiungendo un API. Abbiamo anche aggiunto l’opzione per dire se caricare i dati della settimana successiva. Per terminare abbiamo commentato e pulito il codice. In generale abbiamo fixato i bug dello scrapper.</w:t>
+      </w:r>
+    </w:p>
+    <w:p>
+      <w:pPr>
+        <w:pStyle w:val="Normal"/>
+        <w:pBdr>
+          <w:top w:val="single" w:sz="4" w:space="1" w:color="000000"/>
+          <w:left w:val="single" w:sz="4" w:space="4" w:color="000000"/>
+          <w:bottom w:val="single" w:sz="4" w:space="1" w:color="000000"/>
+          <w:right w:val="single" w:sz="4" w:space="4" w:color="000000"/>
+        </w:pBdr>
+        <w:rPr/>
+      </w:pPr>
+      <w:r>
+        <w:rPr/>
+      </w:r>
+    </w:p>
+    <w:p>
+      <w:pPr>
+        <w:pStyle w:val="Normal"/>
+        <w:pBdr>
+          <w:top w:val="single" w:sz="4" w:space="1" w:color="000000"/>
+          <w:left w:val="single" w:sz="4" w:space="4" w:color="000000"/>
+          <w:bottom w:val="single" w:sz="4" w:space="1" w:color="000000"/>
+          <w:right w:val="single" w:sz="4" w:space="4" w:color="000000"/>
+        </w:pBdr>
+        <w:rPr/>
+      </w:pPr>
+      <w:r>
+        <w:rPr/>
+        <w:t xml:space="preserve">Lorenzo: ho aggiunto il server database ai container Docker e ho iniziato ad aggiungere del codice che permette al web server di interagire col database. Ho riscontrato però molti problemi. Al momento tutto il codice si trova in un unico file </w:t>
+      </w:r>
+      <w:r>
+        <w:rPr>
+          <w:i/>
+          <w:iCs/>
+        </w:rPr>
+        <w:t>app.py</w:t>
+      </w:r>
+      <w:r>
+        <w:rPr>
+          <w:i w:val="false"/>
+          <w:iCs w:val="false"/>
+        </w:rPr>
+        <w:t>, in futuro separerò il codice in più moduli.</w:t>
+      </w:r>
+    </w:p>
+    <w:p>
+      <w:pPr>
+        <w:pStyle w:val="Normal"/>
         <w:rPr>
           <w:sz w:val="28"/>
           <w:szCs w:val="28"/>
         </w:rPr>
       </w:pPr>
-    </w:p>
-    <w:p>
-      <w:pPr>
+      <w:r>
+        <w:rPr>
+          <w:sz w:val="28"/>
+          <w:szCs w:val="28"/>
+        </w:rPr>
+      </w:r>
+    </w:p>
+    <w:p>
+      <w:pPr>
+        <w:pStyle w:val="Normal"/>
         <w:pBdr>
           <w:top w:val="single" w:sz="4" w:space="1" w:color="000000"/>
           <w:left w:val="single" w:sz="4" w:space="4" w:color="000000"/>
@@ -236,8 +323,9 @@
         </w:pBdr>
         <w:shd w:val="solid" w:color="auto" w:fill="auto"/>
         <w:tabs>
-          <w:tab w:val="left" w:pos="1360"/>
+          <w:tab w:val="left" w:pos="1360" w:leader="none"/>
         </w:tabs>
+        <w:rPr/>
       </w:pPr>
       <w:r>
         <w:rPr>
@@ -249,29 +337,38 @@
     </w:p>
     <w:p>
       <w:pPr>
-        <w:pBdr>
-          <w:top w:val="single" w:sz="4" w:space="1" w:color="000000"/>
-          <w:left w:val="single" w:sz="4" w:space="0" w:color="000000"/>
-          <w:bottom w:val="single" w:sz="4" w:space="1" w:color="000000"/>
-          <w:right w:val="single" w:sz="4" w:space="4" w:color="000000"/>
-        </w:pBdr>
-      </w:pPr>
-      <w:r>
+        <w:pStyle w:val="Normal"/>
+        <w:pBdr>
+          <w:top w:val="single" w:sz="4" w:space="1" w:color="000000"/>
+          <w:left w:val="single" w:sz="4" w:space="0" w:color="000000"/>
+          <w:bottom w:val="single" w:sz="4" w:space="1" w:color="000000"/>
+          <w:right w:val="single" w:sz="4" w:space="4" w:color="000000"/>
+        </w:pBdr>
+        <w:rPr/>
+      </w:pPr>
+      <w:r>
+        <w:rPr/>
         <w:t>Pierpaolo e Claudio: Il problema che abbiamo riscontrato era come realizzare la struttura nel quale salvare i dati. In effetti nella versione vecchia non avevamo i giorni della settimana associati alle lezioni. Quindi abbiamo pensato di realizzare la sequente struttura.</w:t>
       </w:r>
     </w:p>
     <w:p>
       <w:pPr>
-        <w:pBdr>
-          <w:top w:val="single" w:sz="4" w:space="1" w:color="000000"/>
-          <w:left w:val="single" w:sz="4" w:space="0" w:color="000000"/>
-          <w:bottom w:val="single" w:sz="4" w:space="1" w:color="000000"/>
-          <w:right w:val="single" w:sz="4" w:space="4" w:color="000000"/>
-        </w:pBdr>
-      </w:pPr>
-    </w:p>
-    <w:p>
-      <w:pPr>
+        <w:pStyle w:val="Normal"/>
+        <w:pBdr>
+          <w:top w:val="single" w:sz="4" w:space="1" w:color="000000"/>
+          <w:left w:val="single" w:sz="4" w:space="0" w:color="000000"/>
+          <w:bottom w:val="single" w:sz="4" w:space="1" w:color="000000"/>
+          <w:right w:val="single" w:sz="4" w:space="4" w:color="000000"/>
+        </w:pBdr>
+        <w:rPr/>
+      </w:pPr>
+      <w:r>
+        <w:rPr/>
+      </w:r>
+    </w:p>
+    <w:p>
+      <w:pPr>
+        <w:pStyle w:val="Normal"/>
         <w:pBdr>
           <w:top w:val="single" w:sz="4" w:space="1" w:color="000000"/>
           <w:left w:val="single" w:sz="4" w:space="0" w:color="000000"/>
@@ -279,16 +376,15 @@
           <w:right w:val="single" w:sz="4" w:space="4" w:color="000000"/>
         </w:pBdr>
         <w:jc w:val="center"/>
-      </w:pPr>
-      <w:r>
-        <w:rPr>
-          <w:noProof/>
-        </w:rPr>
+        <w:rPr/>
+      </w:pPr>
+      <w:r>
+        <w:rPr/>
         <w:drawing>
           <wp:inline distT="0" distB="0" distL="0" distR="0">
-            <wp:extent cx="5442508" cy="3367262"/>
+            <wp:extent cx="5442585" cy="3367405"/>
             <wp:effectExtent l="0" t="0" r="0" b="0"/>
-            <wp:docPr id="4" name="Immagine 4" descr="Immagine che contiene screenshot&#10;&#10;Descrizione generata automaticamente"/>
+            <wp:docPr id="1" name="Immagine 4" descr="Immagine che contiene screenshot&#10;&#10;Descrizione generata automaticamente"/>
             <wp:cNvGraphicFramePr>
               <a:graphicFrameLocks xmlns:a="http://schemas.openxmlformats.org/drawingml/2006/main" noChangeAspect="1"/>
             </wp:cNvGraphicFramePr>
@@ -296,25 +392,21 @@
               <a:graphicData uri="http://schemas.openxmlformats.org/drawingml/2006/picture">
                 <pic:pic xmlns:pic="http://schemas.openxmlformats.org/drawingml/2006/picture">
                   <pic:nvPicPr>
-                    <pic:cNvPr id="4" name="Schermata 2020-02-21 alle 15.25.43.png"/>
-                    <pic:cNvPicPr/>
+                    <pic:cNvPr id="1" name="Immagine 4" descr="Immagine che contiene screenshot&#10;&#10;Descrizione generata automaticamente"/>
+                    <pic:cNvPicPr>
+                      <a:picLocks noChangeAspect="1" noChangeArrowheads="1"/>
+                    </pic:cNvPicPr>
                   </pic:nvPicPr>
                   <pic:blipFill>
-                    <a:blip r:embed="rId7" cstate="print">
-                      <a:extLst>
-                        <a:ext uri="{28A0092B-C50C-407E-A947-70E740481C1C}">
-                          <a14:useLocalDpi xmlns:a14="http://schemas.microsoft.com/office/drawing/2010/main" val="0"/>
-                        </a:ext>
-                      </a:extLst>
-                    </a:blip>
+                    <a:blip r:embed="rId2"/>
                     <a:stretch>
                       <a:fillRect/>
                     </a:stretch>
                   </pic:blipFill>
-                  <pic:spPr>
+                  <pic:spPr bwMode="auto">
                     <a:xfrm>
                       <a:off x="0" y="0"/>
-                      <a:ext cx="5442508" cy="3367262"/>
+                      <a:ext cx="5442585" cy="3367405"/>
                     </a:xfrm>
                     <a:prstGeom prst="rect">
                       <a:avLst/>
@@ -329,69 +421,98 @@
     </w:p>
     <w:p>
       <w:pPr>
-        <w:pBdr>
-          <w:top w:val="single" w:sz="4" w:space="1" w:color="000000"/>
-          <w:left w:val="single" w:sz="4" w:space="0" w:color="000000"/>
-          <w:bottom w:val="single" w:sz="4" w:space="1" w:color="000000"/>
-          <w:right w:val="single" w:sz="4" w:space="4" w:color="000000"/>
-        </w:pBdr>
-      </w:pPr>
-    </w:p>
-    <w:p>
-      <w:pPr>
-        <w:pBdr>
-          <w:top w:val="single" w:sz="4" w:space="1" w:color="000000"/>
-          <w:left w:val="single" w:sz="4" w:space="0" w:color="000000"/>
-          <w:bottom w:val="single" w:sz="4" w:space="1" w:color="000000"/>
-          <w:right w:val="single" w:sz="4" w:space="4" w:color="000000"/>
-        </w:pBdr>
-      </w:pPr>
-    </w:p>
-    <w:p>
-      <w:pPr>
-        <w:pBdr>
-          <w:top w:val="single" w:sz="4" w:space="1" w:color="000000"/>
-          <w:left w:val="single" w:sz="4" w:space="0" w:color="000000"/>
-          <w:bottom w:val="single" w:sz="4" w:space="1" w:color="000000"/>
-          <w:right w:val="single" w:sz="4" w:space="4" w:color="000000"/>
-        </w:pBdr>
-      </w:pPr>
-      <w:r>
+        <w:pStyle w:val="Normal"/>
+        <w:pBdr>
+          <w:top w:val="single" w:sz="4" w:space="1" w:color="000000"/>
+          <w:left w:val="single" w:sz="4" w:space="0" w:color="000000"/>
+          <w:bottom w:val="single" w:sz="4" w:space="1" w:color="000000"/>
+          <w:right w:val="single" w:sz="4" w:space="4" w:color="000000"/>
+        </w:pBdr>
+        <w:rPr/>
+      </w:pPr>
+      <w:r>
+        <w:rPr/>
+      </w:r>
+    </w:p>
+    <w:p>
+      <w:pPr>
+        <w:pStyle w:val="Normal"/>
+        <w:pBdr>
+          <w:top w:val="single" w:sz="4" w:space="1" w:color="000000"/>
+          <w:left w:val="single" w:sz="4" w:space="0" w:color="000000"/>
+          <w:bottom w:val="single" w:sz="4" w:space="1" w:color="000000"/>
+          <w:right w:val="single" w:sz="4" w:space="4" w:color="000000"/>
+        </w:pBdr>
+        <w:rPr/>
+      </w:pPr>
+      <w:r>
+        <w:rPr/>
+      </w:r>
+    </w:p>
+    <w:p>
+      <w:pPr>
+        <w:pStyle w:val="Normal"/>
+        <w:pBdr>
+          <w:top w:val="single" w:sz="4" w:space="1" w:color="000000"/>
+          <w:left w:val="single" w:sz="4" w:space="0" w:color="000000"/>
+          <w:bottom w:val="single" w:sz="4" w:space="1" w:color="000000"/>
+          <w:right w:val="single" w:sz="4" w:space="4" w:color="000000"/>
+        </w:pBdr>
+        <w:rPr/>
+      </w:pPr>
+      <w:r>
+        <w:rPr/>
         <w:t>Struttura dei dati salvati in un file JSON</w:t>
       </w:r>
     </w:p>
     <w:p>
       <w:pPr>
-        <w:pBdr>
-          <w:top w:val="single" w:sz="4" w:space="1" w:color="000000"/>
-          <w:left w:val="single" w:sz="4" w:space="0" w:color="000000"/>
-          <w:bottom w:val="single" w:sz="4" w:space="1" w:color="000000"/>
-          <w:right w:val="single" w:sz="4" w:space="4" w:color="000000"/>
-        </w:pBdr>
-      </w:pPr>
-    </w:p>
-    <w:p>
-      <w:pPr>
-        <w:pBdr>
-          <w:top w:val="single" w:sz="4" w:space="1" w:color="000000"/>
-          <w:left w:val="single" w:sz="4" w:space="0" w:color="000000"/>
-          <w:bottom w:val="single" w:sz="4" w:space="1" w:color="000000"/>
-          <w:right w:val="single" w:sz="4" w:space="4" w:color="000000"/>
-        </w:pBdr>
-      </w:pPr>
-    </w:p>
-    <w:p>
-      <w:pPr>
-        <w:pBdr>
-          <w:top w:val="single" w:sz="4" w:space="1" w:color="000000"/>
-          <w:left w:val="single" w:sz="4" w:space="0" w:color="000000"/>
-          <w:bottom w:val="single" w:sz="4" w:space="1" w:color="000000"/>
-          <w:right w:val="single" w:sz="4" w:space="4" w:color="000000"/>
-        </w:pBdr>
-      </w:pPr>
-    </w:p>
-    <w:p>
-      <w:pPr>
+        <w:pStyle w:val="Normal"/>
+        <w:pBdr>
+          <w:top w:val="single" w:sz="4" w:space="1" w:color="000000"/>
+          <w:left w:val="single" w:sz="4" w:space="0" w:color="000000"/>
+          <w:bottom w:val="single" w:sz="4" w:space="1" w:color="000000"/>
+          <w:right w:val="single" w:sz="4" w:space="4" w:color="000000"/>
+        </w:pBdr>
+        <w:rPr/>
+      </w:pPr>
+      <w:r>
+        <w:rPr/>
+      </w:r>
+    </w:p>
+    <w:p>
+      <w:pPr>
+        <w:pStyle w:val="Normal"/>
+        <w:pBdr>
+          <w:top w:val="single" w:sz="4" w:space="1" w:color="000000"/>
+          <w:left w:val="single" w:sz="4" w:space="0" w:color="000000"/>
+          <w:bottom w:val="single" w:sz="4" w:space="1" w:color="000000"/>
+          <w:right w:val="single" w:sz="4" w:space="4" w:color="000000"/>
+        </w:pBdr>
+        <w:rPr/>
+      </w:pPr>
+      <w:r>
+        <w:rPr/>
+      </w:r>
+    </w:p>
+    <w:p>
+      <w:pPr>
+        <w:pStyle w:val="Normal"/>
+        <w:pBdr>
+          <w:top w:val="single" w:sz="4" w:space="1" w:color="000000"/>
+          <w:left w:val="single" w:sz="4" w:space="0" w:color="000000"/>
+          <w:bottom w:val="single" w:sz="4" w:space="1" w:color="000000"/>
+          <w:right w:val="single" w:sz="4" w:space="4" w:color="000000"/>
+        </w:pBdr>
+        <w:rPr/>
+      </w:pPr>
+      <w:r>
+        <w:rPr/>
+      </w:r>
+    </w:p>
+    <w:p>
+      <w:pPr>
+        <w:pStyle w:val="Normal"/>
         <w:pBdr>
           <w:top w:val="single" w:sz="4" w:space="1" w:color="000000"/>
           <w:left w:val="single" w:sz="4" w:space="0" w:color="000000"/>
@@ -399,17 +520,15 @@
           <w:right w:val="single" w:sz="4" w:space="4" w:color="000000"/>
         </w:pBdr>
         <w:jc w:val="center"/>
-      </w:pPr>
-      <w:r>
-        <w:rPr>
-          <w:noProof/>
-        </w:rPr>
-        <w:lastRenderedPageBreak/>
+        <w:rPr/>
+      </w:pPr>
+      <w:r>
+        <w:rPr/>
         <w:drawing>
-          <wp:inline distT="0" distB="0" distL="0" distR="0">
-            <wp:extent cx="4041802" cy="4557963"/>
-            <wp:effectExtent l="0" t="0" r="0" b="1905"/>
-            <wp:docPr id="5" name="Immagine 5" descr="Immagine che contiene screenshot&#10;&#10;Descrizione generata automaticamente"/>
+          <wp:inline distT="0" distB="1905" distL="0" distR="0">
+            <wp:extent cx="4041775" cy="4558030"/>
+            <wp:effectExtent l="0" t="0" r="0" b="0"/>
+            <wp:docPr id="2" name="Immagine 5" descr="Immagine che contiene screenshot&#10;&#10;Descrizione generata automaticamente"/>
             <wp:cNvGraphicFramePr>
               <a:graphicFrameLocks xmlns:a="http://schemas.openxmlformats.org/drawingml/2006/main" noChangeAspect="1"/>
             </wp:cNvGraphicFramePr>
@@ -417,25 +536,21 @@
               <a:graphicData uri="http://schemas.openxmlformats.org/drawingml/2006/picture">
                 <pic:pic xmlns:pic="http://schemas.openxmlformats.org/drawingml/2006/picture">
                   <pic:nvPicPr>
-                    <pic:cNvPr id="5" name="Schermata 2020-02-21 alle 15.46.33.png"/>
-                    <pic:cNvPicPr/>
+                    <pic:cNvPr id="2" name="Immagine 5" descr="Immagine che contiene screenshot&#10;&#10;Descrizione generata automaticamente"/>
+                    <pic:cNvPicPr>
+                      <a:picLocks noChangeAspect="1" noChangeArrowheads="1"/>
+                    </pic:cNvPicPr>
                   </pic:nvPicPr>
                   <pic:blipFill>
-                    <a:blip r:embed="rId8">
-                      <a:extLst>
-                        <a:ext uri="{28A0092B-C50C-407E-A947-70E740481C1C}">
-                          <a14:useLocalDpi xmlns:a14="http://schemas.microsoft.com/office/drawing/2010/main" val="0"/>
-                        </a:ext>
-                      </a:extLst>
-                    </a:blip>
+                    <a:blip r:embed="rId3"/>
                     <a:stretch>
                       <a:fillRect/>
                     </a:stretch>
                   </pic:blipFill>
-                  <pic:spPr>
+                  <pic:spPr bwMode="auto">
                     <a:xfrm>
                       <a:off x="0" y="0"/>
-                      <a:ext cx="4041802" cy="4557963"/>
+                      <a:ext cx="4041775" cy="4558030"/>
                     </a:xfrm>
                     <a:prstGeom prst="rect">
                       <a:avLst/>
@@ -450,192 +565,286 @@
     </w:p>
     <w:p>
       <w:pPr>
-        <w:pBdr>
-          <w:top w:val="single" w:sz="4" w:space="1" w:color="000000"/>
-          <w:left w:val="single" w:sz="4" w:space="0" w:color="000000"/>
-          <w:bottom w:val="single" w:sz="4" w:space="1" w:color="000000"/>
-          <w:right w:val="single" w:sz="4" w:space="4" w:color="000000"/>
-        </w:pBdr>
-      </w:pPr>
-    </w:p>
-    <w:p>
-      <w:pPr>
-        <w:pBdr>
-          <w:top w:val="single" w:sz="4" w:space="1" w:color="000000"/>
-          <w:left w:val="single" w:sz="4" w:space="0" w:color="000000"/>
-          <w:bottom w:val="single" w:sz="4" w:space="1" w:color="000000"/>
-          <w:right w:val="single" w:sz="4" w:space="4" w:color="000000"/>
-        </w:pBdr>
-      </w:pPr>
-      <w:r>
-        <w:t>Per ralizzare questo abbiamo catturato tutti i td della tabella elenco dell’orario e abbiamo fatto diverse condizioni per fare i parse dei dati.</w:t>
-      </w:r>
-      <w:r>
-        <w:t xml:space="preserve"> Nella prima condizione abbiamo semplicemente selezionato i td che avevano la classe “Gras” (td che contengono i giorni della settimana).</w:t>
-      </w:r>
-    </w:p>
-    <w:p>
-      <w:pPr>
-        <w:pBdr>
-          <w:top w:val="single" w:sz="4" w:space="1" w:color="000000"/>
-          <w:left w:val="single" w:sz="4" w:space="0" w:color="000000"/>
-          <w:bottom w:val="single" w:sz="4" w:space="1" w:color="000000"/>
-          <w:right w:val="single" w:sz="4" w:space="4" w:color="000000"/>
-        </w:pBdr>
-      </w:pPr>
-    </w:p>
-    <w:p>
-      <w:pPr>
-        <w:pBdr>
-          <w:top w:val="single" w:sz="4" w:space="1" w:color="000000"/>
-          <w:left w:val="single" w:sz="4" w:space="0" w:color="000000"/>
-          <w:bottom w:val="single" w:sz="4" w:space="1" w:color="000000"/>
-          <w:right w:val="single" w:sz="4" w:space="4" w:color="000000"/>
-        </w:pBdr>
-      </w:pPr>
-      <w:r>
-        <w:t xml:space="preserve">Codice: </w:t>
-      </w:r>
-      <w:r>
-        <w:t>if td.has_attr('class') and td['class'][0] == 'Gras':</w:t>
-      </w:r>
-      <w:r>
-        <w:t xml:space="preserve"> </w:t>
-      </w:r>
-      <w:r>
-        <w:sym w:font="Wingdings" w:char="F0E8"/>
-      </w:r>
-      <w:r>
+        <w:pStyle w:val="Normal"/>
+        <w:pBdr>
+          <w:top w:val="single" w:sz="4" w:space="1" w:color="000000"/>
+          <w:left w:val="single" w:sz="4" w:space="0" w:color="000000"/>
+          <w:bottom w:val="single" w:sz="4" w:space="1" w:color="000000"/>
+          <w:right w:val="single" w:sz="4" w:space="4" w:color="000000"/>
+        </w:pBdr>
+        <w:rPr/>
+      </w:pPr>
+      <w:r>
+        <w:rPr/>
+      </w:r>
+    </w:p>
+    <w:p>
+      <w:pPr>
+        <w:pStyle w:val="Normal"/>
+        <w:pBdr>
+          <w:top w:val="single" w:sz="4" w:space="1" w:color="000000"/>
+          <w:left w:val="single" w:sz="4" w:space="0" w:color="000000"/>
+          <w:bottom w:val="single" w:sz="4" w:space="1" w:color="000000"/>
+          <w:right w:val="single" w:sz="4" w:space="4" w:color="000000"/>
+        </w:pBdr>
+        <w:rPr/>
+      </w:pPr>
+      <w:r>
+        <w:rPr/>
+        <w:t>Per ralizzare questo abbiamo catturato tutti i td della tabella elenco dell’orario e abbiamo fatto diverse condizioni per fare i parse dei dati. Nella prima condizione abbiamo semplicemente selezionato i td che avevano la classe “Gras” (td che contengono i giorni della settimana).</w:t>
+      </w:r>
+    </w:p>
+    <w:p>
+      <w:pPr>
+        <w:pStyle w:val="Normal"/>
+        <w:pBdr>
+          <w:top w:val="single" w:sz="4" w:space="1" w:color="000000"/>
+          <w:left w:val="single" w:sz="4" w:space="0" w:color="000000"/>
+          <w:bottom w:val="single" w:sz="4" w:space="1" w:color="000000"/>
+          <w:right w:val="single" w:sz="4" w:space="4" w:color="000000"/>
+        </w:pBdr>
+        <w:rPr/>
+      </w:pPr>
+      <w:r>
+        <w:rPr/>
+      </w:r>
+    </w:p>
+    <w:p>
+      <w:pPr>
+        <w:pStyle w:val="Normal"/>
+        <w:pBdr>
+          <w:top w:val="single" w:sz="4" w:space="1" w:color="000000"/>
+          <w:left w:val="single" w:sz="4" w:space="0" w:color="000000"/>
+          <w:bottom w:val="single" w:sz="4" w:space="1" w:color="000000"/>
+          <w:right w:val="single" w:sz="4" w:space="4" w:color="000000"/>
+        </w:pBdr>
+        <w:rPr/>
+      </w:pPr>
+      <w:r>
+        <w:rPr/>
+        <w:t xml:space="preserve">Codice: if td.has_attr('class') and td['class'][0] == 'Gras': </w:t>
+      </w:r>
+      <w:r>
+        <w:rPr>
+          <w:rFonts w:eastAsia="Wingdings" w:cs="Wingdings" w:ascii="Wingdings" w:hAnsi="Wingdings"/>
+        </w:rPr>
+        <w:t></w:t>
+      </w:r>
+      <w:r>
+        <w:rPr/>
         <w:t xml:space="preserve"> Se il td ha un attributo class e che il nome della classe si chiama “Grass”.</w:t>
       </w:r>
     </w:p>
     <w:p>
       <w:pPr>
-        <w:pBdr>
-          <w:top w:val="single" w:sz="4" w:space="1" w:color="000000"/>
-          <w:left w:val="single" w:sz="4" w:space="0" w:color="000000"/>
-          <w:bottom w:val="single" w:sz="4" w:space="1" w:color="000000"/>
-          <w:right w:val="single" w:sz="4" w:space="4" w:color="000000"/>
-        </w:pBdr>
-      </w:pPr>
-    </w:p>
-    <w:p>
-      <w:pPr>
-        <w:pBdr>
-          <w:top w:val="single" w:sz="4" w:space="1" w:color="000000"/>
-          <w:left w:val="single" w:sz="4" w:space="0" w:color="000000"/>
-          <w:bottom w:val="single" w:sz="4" w:space="1" w:color="000000"/>
-          <w:right w:val="single" w:sz="4" w:space="4" w:color="000000"/>
-        </w:pBdr>
-      </w:pPr>
-      <w:r>
+        <w:pStyle w:val="Normal"/>
+        <w:pBdr>
+          <w:top w:val="single" w:sz="4" w:space="1" w:color="000000"/>
+          <w:left w:val="single" w:sz="4" w:space="0" w:color="000000"/>
+          <w:bottom w:val="single" w:sz="4" w:space="1" w:color="000000"/>
+          <w:right w:val="single" w:sz="4" w:space="4" w:color="000000"/>
+        </w:pBdr>
+        <w:rPr/>
+      </w:pPr>
+      <w:r>
+        <w:rPr/>
+      </w:r>
+    </w:p>
+    <w:p>
+      <w:pPr>
+        <w:pStyle w:val="Normal"/>
+        <w:pBdr>
+          <w:top w:val="single" w:sz="4" w:space="1" w:color="000000"/>
+          <w:left w:val="single" w:sz="4" w:space="0" w:color="000000"/>
+          <w:bottom w:val="single" w:sz="4" w:space="1" w:color="000000"/>
+          <w:right w:val="single" w:sz="4" w:space="4" w:color="000000"/>
+        </w:pBdr>
+        <w:rPr/>
+      </w:pPr>
+      <w:r>
+        <w:rPr/>
         <w:t>All’interno di questa if abbiamo creato un’altra condizione che permette di dire di non fare “append” nei dizionari al primo ciclo.</w:t>
       </w:r>
     </w:p>
     <w:p>
       <w:pPr>
-        <w:pBdr>
-          <w:top w:val="single" w:sz="4" w:space="1" w:color="000000"/>
-          <w:left w:val="single" w:sz="4" w:space="0" w:color="000000"/>
-          <w:bottom w:val="single" w:sz="4" w:space="1" w:color="000000"/>
-          <w:right w:val="single" w:sz="4" w:space="4" w:color="000000"/>
-        </w:pBdr>
-      </w:pPr>
-    </w:p>
-    <w:p>
-      <w:pPr>
-        <w:pBdr>
-          <w:top w:val="single" w:sz="4" w:space="1" w:color="000000"/>
-          <w:left w:val="single" w:sz="4" w:space="0" w:color="000000"/>
-          <w:bottom w:val="single" w:sz="4" w:space="1" w:color="000000"/>
-          <w:right w:val="single" w:sz="4" w:space="4" w:color="000000"/>
-        </w:pBdr>
-      </w:pPr>
-      <w:r>
+        <w:pStyle w:val="Normal"/>
+        <w:pBdr>
+          <w:top w:val="single" w:sz="4" w:space="1" w:color="000000"/>
+          <w:left w:val="single" w:sz="4" w:space="0" w:color="000000"/>
+          <w:bottom w:val="single" w:sz="4" w:space="1" w:color="000000"/>
+          <w:right w:val="single" w:sz="4" w:space="4" w:color="000000"/>
+        </w:pBdr>
+        <w:rPr/>
+      </w:pPr>
+      <w:r>
+        <w:rPr/>
+      </w:r>
+    </w:p>
+    <w:p>
+      <w:pPr>
+        <w:pStyle w:val="Normal"/>
+        <w:pBdr>
+          <w:top w:val="single" w:sz="4" w:space="1" w:color="000000"/>
+          <w:left w:val="single" w:sz="4" w:space="0" w:color="000000"/>
+          <w:bottom w:val="single" w:sz="4" w:space="1" w:color="000000"/>
+          <w:right w:val="single" w:sz="4" w:space="4" w:color="000000"/>
+        </w:pBdr>
+        <w:rPr/>
+      </w:pPr>
+      <w:r>
+        <w:rPr/>
         <w:t>Dalla prima condizione abbiamo creato la seguente condizione:</w:t>
       </w:r>
     </w:p>
     <w:p>
       <w:pPr>
-        <w:pBdr>
-          <w:top w:val="single" w:sz="4" w:space="1" w:color="000000"/>
-          <w:left w:val="single" w:sz="4" w:space="0" w:color="000000"/>
-          <w:bottom w:val="single" w:sz="4" w:space="1" w:color="000000"/>
-          <w:right w:val="single" w:sz="4" w:space="4" w:color="000000"/>
-        </w:pBdr>
-      </w:pPr>
-    </w:p>
-    <w:p>
-      <w:pPr>
-        <w:pBdr>
-          <w:top w:val="single" w:sz="4" w:space="1" w:color="000000"/>
-          <w:left w:val="single" w:sz="4" w:space="0" w:color="000000"/>
-          <w:bottom w:val="single" w:sz="4" w:space="1" w:color="000000"/>
-          <w:right w:val="single" w:sz="4" w:space="4" w:color="000000"/>
-        </w:pBdr>
-      </w:pPr>
-      <w:r>
-        <w:t>elif td.has_attr('style'):</w:t>
-      </w:r>
-      <w:r>
-        <w:t xml:space="preserve"> </w:t>
-      </w:r>
-      <w:r>
-        <w:rPr>
+        <w:pStyle w:val="Normal"/>
+        <w:pBdr>
+          <w:top w:val="single" w:sz="4" w:space="1" w:color="000000"/>
+          <w:left w:val="single" w:sz="4" w:space="0" w:color="000000"/>
+          <w:bottom w:val="single" w:sz="4" w:space="1" w:color="000000"/>
+          <w:right w:val="single" w:sz="4" w:space="4" w:color="000000"/>
+        </w:pBdr>
+        <w:rPr/>
+      </w:pPr>
+      <w:r>
+        <w:rPr/>
+      </w:r>
+    </w:p>
+    <w:p>
+      <w:pPr>
+        <w:pStyle w:val="Normal"/>
+        <w:pBdr>
+          <w:top w:val="single" w:sz="4" w:space="1" w:color="000000"/>
+          <w:left w:val="single" w:sz="4" w:space="0" w:color="000000"/>
+          <w:bottom w:val="single" w:sz="4" w:space="1" w:color="000000"/>
+          <w:right w:val="single" w:sz="4" w:space="4" w:color="000000"/>
+        </w:pBdr>
+        <w:rPr/>
+      </w:pPr>
+      <w:r>
+        <w:rPr/>
+        <w:t xml:space="preserve">elif td.has_attr('style'): </w:t>
+      </w:r>
+      <w:r>
+        <w:rPr>
+          <w:rFonts w:eastAsia="Wingdings" w:cs="Wingdings" w:ascii="Wingdings" w:hAnsi="Wingdings"/>
           <w:lang w:val="fr-CH"/>
         </w:rPr>
-        <w:sym w:font="Wingdings" w:char="F0E8"/>
-      </w:r>
-      <w:r>
-        <w:t xml:space="preserve"> Per</w:t>
-      </w:r>
-      <w:r>
-        <w:t>mette di selezionare i td che hanno come attributo “style”</w:t>
-      </w:r>
-    </w:p>
-    <w:p>
-      <w:pPr>
-        <w:pBdr>
-          <w:top w:val="single" w:sz="4" w:space="1" w:color="000000"/>
-          <w:left w:val="single" w:sz="4" w:space="0" w:color="000000"/>
-          <w:bottom w:val="single" w:sz="4" w:space="1" w:color="000000"/>
-          <w:right w:val="single" w:sz="4" w:space="4" w:color="000000"/>
-        </w:pBdr>
-      </w:pPr>
-    </w:p>
-    <w:p>
-      <w:pPr>
-        <w:pBdr>
-          <w:top w:val="single" w:sz="4" w:space="1" w:color="000000"/>
-          <w:left w:val="single" w:sz="4" w:space="0" w:color="000000"/>
-          <w:bottom w:val="single" w:sz="4" w:space="1" w:color="000000"/>
-          <w:right w:val="single" w:sz="4" w:space="4" w:color="000000"/>
-        </w:pBdr>
-      </w:pPr>
-      <w:r>
+        <w:t></w:t>
+      </w:r>
+      <w:r>
+        <w:rPr/>
+        <w:t xml:space="preserve"> Permette di selezionare i td che hanno come attributo “style”</w:t>
+      </w:r>
+    </w:p>
+    <w:p>
+      <w:pPr>
+        <w:pStyle w:val="Normal"/>
+        <w:pBdr>
+          <w:top w:val="single" w:sz="4" w:space="1" w:color="000000"/>
+          <w:left w:val="single" w:sz="4" w:space="0" w:color="000000"/>
+          <w:bottom w:val="single" w:sz="4" w:space="1" w:color="000000"/>
+          <w:right w:val="single" w:sz="4" w:space="4" w:color="000000"/>
+        </w:pBdr>
+        <w:rPr/>
+      </w:pPr>
+      <w:r>
+        <w:rPr/>
+      </w:r>
+    </w:p>
+    <w:p>
+      <w:pPr>
+        <w:pStyle w:val="Normal"/>
+        <w:pBdr>
+          <w:top w:val="single" w:sz="4" w:space="1" w:color="000000"/>
+          <w:left w:val="single" w:sz="4" w:space="0" w:color="000000"/>
+          <w:bottom w:val="single" w:sz="4" w:space="1" w:color="000000"/>
+          <w:right w:val="single" w:sz="4" w:space="4" w:color="000000"/>
+        </w:pBdr>
+        <w:rPr/>
+      </w:pPr>
+      <w:r>
+        <w:rPr/>
         <w:t>All’interno di questi ci sono tutte le condizione per catturare i dati delle lezioni.</w:t>
       </w:r>
     </w:p>
     <w:p>
       <w:pPr>
-        <w:pBdr>
-          <w:top w:val="single" w:sz="4" w:space="1" w:color="000000"/>
-          <w:left w:val="single" w:sz="4" w:space="0" w:color="000000"/>
-          <w:bottom w:val="single" w:sz="4" w:space="1" w:color="000000"/>
-          <w:right w:val="single" w:sz="4" w:space="4" w:color="000000"/>
-        </w:pBdr>
-      </w:pPr>
-    </w:p>
-    <w:p>
-      <w:pPr>
+        <w:pStyle w:val="Normal"/>
+        <w:pBdr>
+          <w:top w:val="single" w:sz="4" w:space="1" w:color="000000"/>
+          <w:left w:val="single" w:sz="4" w:space="0" w:color="000000"/>
+          <w:bottom w:val="single" w:sz="4" w:space="1" w:color="000000"/>
+          <w:right w:val="single" w:sz="4" w:space="4" w:color="000000"/>
+        </w:pBdr>
+        <w:rPr/>
+      </w:pPr>
+      <w:r>
+        <w:rPr/>
+      </w:r>
+    </w:p>
+    <w:p>
+      <w:pPr>
+        <w:pStyle w:val="Normal"/>
+        <w:pBdr>
+          <w:top w:val="single" w:sz="4" w:space="1" w:color="000000"/>
+          <w:left w:val="single" w:sz="4" w:space="0" w:color="000000"/>
+          <w:bottom w:val="single" w:sz="4" w:space="1" w:color="000000"/>
+          <w:right w:val="single" w:sz="4" w:space="4" w:color="000000"/>
+        </w:pBdr>
+        <w:rPr/>
+      </w:pPr>
+      <w:r>
+        <w:rPr/>
+      </w:r>
+    </w:p>
+    <w:p>
+      <w:pPr>
+        <w:pStyle w:val="Normal"/>
+        <w:pBdr>
+          <w:top w:val="single" w:sz="4" w:space="1" w:color="000000"/>
+          <w:left w:val="single" w:sz="4" w:space="0" w:color="000000"/>
+          <w:bottom w:val="single" w:sz="4" w:space="1" w:color="000000"/>
+          <w:right w:val="single" w:sz="4" w:space="4" w:color="000000"/>
+        </w:pBdr>
+        <w:rPr/>
+      </w:pPr>
+      <w:r>
+        <w:rPr/>
+        <w:t>Lorenzo: il web server partiva prima del database, nonostante sia impostato l'ordine opposto nel file docker-compose.yaml. Questo causava un problema quando il web server tentava di accedere al database che non si era ancora avviato (comparivano diversi errori, tra cui "</w:t>
+      </w:r>
+      <w:r>
+        <w:rPr>
+          <w:i/>
+          <w:iCs/>
+        </w:rPr>
+        <w:t>Can't connect to MySQL server on 'db' (115)</w:t>
+      </w:r>
+      <w:r>
+        <w:rPr/>
+        <w:t>", ). Ho speso troppo tempo a cercare una soluzione, quando il problema è improvvisamente sparito da solo. Non sono ancora sicuro del perché è avvenuto il problema o di come si sia risolto. Se il problema si ripresenterà in futuro, investigherò più attentamente.</w:t>
+      </w:r>
+    </w:p>
+    <w:p>
+      <w:pPr>
+        <w:pStyle w:val="Normal"/>
         <w:rPr>
           <w:sz w:val="28"/>
           <w:szCs w:val="28"/>
         </w:rPr>
       </w:pPr>
-    </w:p>
-    <w:p>
-      <w:pPr>
+      <w:r>
+        <w:rPr>
+          <w:sz w:val="28"/>
+          <w:szCs w:val="28"/>
+        </w:rPr>
+      </w:r>
+    </w:p>
+    <w:p>
+      <w:pPr>
+        <w:pStyle w:val="Normal"/>
         <w:pBdr>
           <w:top w:val="single" w:sz="4" w:space="1" w:color="000000"/>
           <w:left w:val="single" w:sz="4" w:space="4" w:color="000000"/>
@@ -644,8 +853,9 @@
         </w:pBdr>
         <w:shd w:val="solid" w:color="auto" w:fill="auto"/>
         <w:tabs>
-          <w:tab w:val="left" w:pos="1360"/>
+          <w:tab w:val="left" w:pos="1360" w:leader="none"/>
         </w:tabs>
+        <w:rPr/>
       </w:pPr>
       <w:r>
         <w:rPr>
@@ -657,38 +867,61 @@
     </w:p>
     <w:p>
       <w:pPr>
+        <w:pStyle w:val="Normal"/>
         <w:pBdr>
           <w:top w:val="single" w:sz="4" w:space="1" w:color="000000"/>
           <w:left w:val="single" w:sz="4" w:space="4" w:color="000000"/>
           <w:bottom w:val="single" w:sz="4" w:space="1" w:color="000000"/>
           <w:right w:val="single" w:sz="4" w:space="4" w:color="000000"/>
         </w:pBdr>
-      </w:pPr>
-      <w:r>
-        <w:t>Siamo ne tempi giusti</w:t>
-      </w:r>
-      <w:r>
-        <w:t>.</w:t>
-      </w:r>
-    </w:p>
-    <w:p>
-      <w:pPr>
+        <w:rPr/>
+      </w:pPr>
+      <w:r>
+        <w:rPr/>
+        <w:t>Siamo ne</w:t>
+      </w:r>
+      <w:r>
+        <w:rPr/>
+        <w:t>i</w:t>
+      </w:r>
+      <w:r>
+        <w:rPr/>
+        <w:t xml:space="preserve"> tempi giusti.</w:t>
+      </w:r>
+    </w:p>
+    <w:p>
+      <w:pPr>
+        <w:pStyle w:val="Normal"/>
         <w:rPr>
           <w:sz w:val="28"/>
           <w:szCs w:val="28"/>
         </w:rPr>
       </w:pPr>
-    </w:p>
-    <w:p>
-      <w:pPr>
+      <w:r>
         <w:rPr>
           <w:sz w:val="28"/>
           <w:szCs w:val="28"/>
         </w:rPr>
-      </w:pPr>
-    </w:p>
-    <w:p>
-      <w:pPr>
+      </w:r>
+    </w:p>
+    <w:p>
+      <w:pPr>
+        <w:pStyle w:val="Normal"/>
+        <w:rPr>
+          <w:sz w:val="28"/>
+          <w:szCs w:val="28"/>
+        </w:rPr>
+      </w:pPr>
+      <w:r>
+        <w:rPr>
+          <w:sz w:val="28"/>
+          <w:szCs w:val="28"/>
+        </w:rPr>
+      </w:r>
+    </w:p>
+    <w:p>
+      <w:pPr>
+        <w:pStyle w:val="Normal"/>
         <w:pBdr>
           <w:top w:val="single" w:sz="4" w:space="1" w:color="000000"/>
           <w:left w:val="single" w:sz="4" w:space="4" w:color="000000"/>
@@ -697,73 +930,88 @@
         </w:pBdr>
         <w:shd w:val="solid" w:color="auto" w:fill="auto"/>
         <w:tabs>
-          <w:tab w:val="left" w:pos="1360"/>
+          <w:tab w:val="left" w:pos="1360" w:leader="none"/>
         </w:tabs>
+        <w:rPr/>
       </w:pPr>
       <w:r>
         <w:rPr>
           <w:sz w:val="28"/>
           <w:szCs w:val="28"/>
         </w:rPr>
-        <w:lastRenderedPageBreak/>
         <w:t>Programma di massima per la prossima giornata di lavoro</w:t>
       </w:r>
     </w:p>
     <w:p>
       <w:pPr>
+        <w:pStyle w:val="Normal"/>
         <w:pBdr>
           <w:top w:val="single" w:sz="4" w:space="1" w:color="000000"/>
           <w:left w:val="single" w:sz="4" w:space="4" w:color="000000"/>
           <w:bottom w:val="single" w:sz="4" w:space="1" w:color="000000"/>
           <w:right w:val="single" w:sz="4" w:space="4" w:color="000000"/>
         </w:pBdr>
-      </w:pPr>
-      <w:r>
+        <w:rPr/>
+      </w:pPr>
+      <w:r>
+        <w:rPr/>
         <w:t>Pierpaolo e Claudio: Per la prossima giornata di lavoro dobbiamo terminare di formattare il giorno e le ore delle lezioni che ricaviamo dall’orario.</w:t>
       </w:r>
-      <w:bookmarkStart w:id="0" w:name="_GoBack"/>
-      <w:bookmarkEnd w:id="0"/>
+    </w:p>
+    <w:p>
+      <w:pPr>
+        <w:pStyle w:val="Normal"/>
+        <w:pBdr>
+          <w:top w:val="single" w:sz="4" w:space="1" w:color="000000"/>
+          <w:left w:val="single" w:sz="4" w:space="4" w:color="000000"/>
+          <w:bottom w:val="single" w:sz="4" w:space="1" w:color="000000"/>
+          <w:right w:val="single" w:sz="4" w:space="4" w:color="000000"/>
+        </w:pBdr>
+        <w:rPr/>
+      </w:pPr>
+      <w:r>
+        <w:rPr/>
+      </w:r>
+    </w:p>
+    <w:p>
+      <w:pPr>
+        <w:pStyle w:val="Normal"/>
+        <w:pBdr>
+          <w:top w:val="single" w:sz="4" w:space="1" w:color="000000"/>
+          <w:left w:val="single" w:sz="4" w:space="4" w:color="000000"/>
+          <w:bottom w:val="single" w:sz="4" w:space="1" w:color="000000"/>
+          <w:right w:val="single" w:sz="4" w:space="4" w:color="000000"/>
+        </w:pBdr>
+        <w:rPr/>
+      </w:pPr>
+      <w:r>
+        <w:rPr/>
+        <w:t>Lorenzo: risolvere un piccolo problema di "zoom" nella pagina /scan, ed eventualmente aggiungere un'interfaccia admin al sito dalla quale controllare il fetch server.</w:t>
+      </w:r>
     </w:p>
     <w:sectPr>
-      <w:headerReference w:type="default" r:id="rId9"/>
-      <w:footerReference w:type="default" r:id="rId10"/>
-      <w:headerReference w:type="first" r:id="rId11"/>
-      <w:footerReference w:type="first" r:id="rId12"/>
+      <w:headerReference w:type="default" r:id="rId4"/>
+      <w:headerReference w:type="first" r:id="rId5"/>
+      <w:footerReference w:type="default" r:id="rId6"/>
+      <w:footerReference w:type="first" r:id="rId7"/>
+      <w:type w:val="nextPage"/>
       <w:pgSz w:w="11906" w:h="16838"/>
-      <w:pgMar w:top="1417" w:right="1134" w:bottom="1134" w:left="1134" w:header="709" w:footer="709" w:gutter="0"/>
-      <w:cols w:space="720"/>
-      <w:formProt w:val="0"/>
+      <w:pgMar w:left="1134" w:right="1134" w:header="709" w:top="1417" w:footer="709" w:bottom="1134" w:gutter="0"/>
+      <w:pgNumType w:fmt="decimal"/>
+      <w:formProt w:val="false"/>
       <w:titlePg/>
-      <w:docGrid w:linePitch="360"/>
+      <w:textDirection w:val="lrTb"/>
+      <w:docGrid w:type="default" w:linePitch="360" w:charSpace="0"/>
     </w:sectPr>
   </w:body>
 </w:document>
 </file>
 
-<file path=word/endnotes.xml><?xml version="1.0" encoding="utf-8"?>
-<w:endnotes xmlns:wpc="http://schemas.microsoft.com/office/word/2010/wordprocessingCanvas" xmlns:cx="http://schemas.microsoft.com/office/drawing/2014/chartex" xmlns:cx1="http://schemas.microsoft.com/office/drawing/2015/9/8/chartex" xmlns:cx2="http://schemas.microsoft.com/office/drawing/2015/10/21/chartex" xmlns:cx3="http://schemas.microsoft.com/office/drawing/2016/5/9/chartex" xmlns:cx4="http://schemas.microsoft.com/office/drawing/2016/5/10/chartex" xmlns:cx5="http://schemas.microsoft.com/office/drawing/2016/5/11/chartex" xmlns:cx6="http://schemas.microsoft.com/office/drawing/2016/5/12/chartex" xmlns:cx7="http://schemas.microsoft.com/office/drawing/2016/5/13/chartex" xmlns:cx8="http://schemas.microsoft.com/office/drawing/2016/5/14/chartex" xmlns:mc="http://schemas.openxmlformats.org/markup-compatibility/2006" xmlns:aink="http://schemas.microsoft.com/office/drawing/2016/ink" xmlns:am3d="http://schemas.microsoft.com/office/drawing/2017/model3d" xmlns:o="urn:schemas-microsoft-com:office:office" xmlns:r="http://schemas.openxmlformats.org/officeDocument/2006/relationships" xmlns:m="http://schemas.openxmlformats.org/officeDocument/2006/math" xmlns:v="urn:schemas-microsoft-com:vml" xmlns:wp14="http://schemas.microsoft.com/office/word/2010/wordprocessingDrawing" xmlns:wp="http://schemas.openxmlformats.org/drawingml/2006/wordprocessingDrawing" xmlns:w10="urn:schemas-microsoft-com:office:word" xmlns:w="http://schemas.openxmlformats.org/wordprocessingml/2006/main" xmlns:w14="http://schemas.microsoft.com/office/word/2010/wordml" xmlns:w15="http://schemas.microsoft.com/office/word/2012/wordml" xmlns:w16cid="http://schemas.microsoft.com/office/word/2016/wordml/cid" xmlns:w16se="http://schemas.microsoft.com/office/word/2015/wordml/symex" xmlns:wpg="http://schemas.microsoft.com/office/word/2010/wordprocessingGroup" xmlns:wpi="http://schemas.microsoft.com/office/word/2010/wordprocessingInk" xmlns:wne="http://schemas.microsoft.com/office/word/2006/wordml" xmlns:wps="http://schemas.microsoft.com/office/word/2010/wordprocessingShape" mc:Ignorable="w14 w15 w16se w16cid wp14">
-  <w:endnote w:type="separator" w:id="-1">
-    <w:p>
-      <w:r>
-        <w:separator/>
-      </w:r>
-    </w:p>
-  </w:endnote>
-  <w:endnote w:type="continuationSeparator" w:id="0">
-    <w:p>
-      <w:r>
-        <w:continuationSeparator/>
-      </w:r>
-    </w:p>
-  </w:endnote>
-</w:endnotes>
-</file>
-
 <file path=word/footer1.xml><?xml version="1.0" encoding="utf-8"?>
-<w:ftr xmlns:wpc="http://schemas.microsoft.com/office/word/2010/wordprocessingCanvas" xmlns:cx="http://schemas.microsoft.com/office/drawing/2014/chartex" xmlns:cx1="http://schemas.microsoft.com/office/drawing/2015/9/8/chartex" xmlns:cx2="http://schemas.microsoft.com/office/drawing/2015/10/21/chartex" xmlns:cx3="http://schemas.microsoft.com/office/drawing/2016/5/9/chartex" xmlns:cx4="http://schemas.microsoft.com/office/drawing/2016/5/10/chartex" xmlns:cx5="http://schemas.microsoft.com/office/drawing/2016/5/11/chartex" xmlns:cx6="http://schemas.microsoft.com/office/drawing/2016/5/12/chartex" xmlns:cx7="http://schemas.microsoft.com/office/drawing/2016/5/13/chartex" xmlns:cx8="http://schemas.microsoft.com/office/drawing/2016/5/14/chartex" xmlns:mc="http://schemas.openxmlformats.org/markup-compatibility/2006" xmlns:aink="http://schemas.microsoft.com/office/drawing/2016/ink" xmlns:am3d="http://schemas.microsoft.com/office/drawing/2017/model3d" xmlns:o="urn:schemas-microsoft-com:office:office" xmlns:r="http://schemas.openxmlformats.org/officeDocument/2006/relationships" xmlns:m="http://schemas.openxmlformats.org/officeDocument/2006/math" xmlns:v="urn:schemas-microsoft-com:vml" xmlns:wp14="http://schemas.microsoft.com/office/word/2010/wordprocessingDrawing" xmlns:wp="http://schemas.openxmlformats.org/drawingml/2006/wordprocessingDrawing" xmlns:w10="urn:schemas-microsoft-com:office:word" xmlns:w="http://schemas.openxmlformats.org/wordprocessingml/2006/main" xmlns:w14="http://schemas.microsoft.com/office/word/2010/wordml" xmlns:w15="http://schemas.microsoft.com/office/word/2012/wordml" xmlns:w16cid="http://schemas.microsoft.com/office/word/2016/wordml/cid" xmlns:w16se="http://schemas.microsoft.com/office/word/2015/wordml/symex" xmlns:wpg="http://schemas.microsoft.com/office/word/2010/wordprocessingGroup" xmlns:wpi="http://schemas.microsoft.com/office/word/2010/wordprocessingInk" xmlns:wne="http://schemas.microsoft.com/office/word/2006/wordml" xmlns:wps="http://schemas.microsoft.com/office/word/2010/wordprocessingShape" mc:Ignorable="w14 w15 w16se w16cid wp14">
+<w:ftr xmlns:o="urn:schemas-microsoft-com:office:office" xmlns:r="http://schemas.openxmlformats.org/officeDocument/2006/relationships" xmlns:v="urn:schemas-microsoft-com:vml" xmlns:w="http://schemas.openxmlformats.org/wordprocessingml/2006/main" xmlns:w10="urn:schemas-microsoft-com:office:word" xmlns:wp="http://schemas.openxmlformats.org/drawingml/2006/wordprocessingDrawing" xmlns:wps="http://schemas.microsoft.com/office/word/2010/wordprocessingShape" xmlns:wpg="http://schemas.microsoft.com/office/word/2010/wordprocessingGroup" xmlns:mc="http://schemas.openxmlformats.org/markup-compatibility/2006" xmlns:wp14="http://schemas.microsoft.com/office/word/2010/wordprocessingDrawing" xmlns:w14="http://schemas.microsoft.com/office/word/2010/wordml" mc:Ignorable="w14 wp14">
   <w:p>
     <w:pPr>
-      <w:pStyle w:val="Pidipagina"/>
+      <w:pStyle w:val="Footer"/>
       <w:rPr>
         <w:lang w:val="fr-CH"/>
       </w:rPr>
@@ -779,10 +1027,11 @@
 </file>
 
 <file path=word/footer2.xml><?xml version="1.0" encoding="utf-8"?>
-<w:ftr xmlns:wpc="http://schemas.microsoft.com/office/word/2010/wordprocessingCanvas" xmlns:cx="http://schemas.microsoft.com/office/drawing/2014/chartex" xmlns:cx1="http://schemas.microsoft.com/office/drawing/2015/9/8/chartex" xmlns:cx2="http://schemas.microsoft.com/office/drawing/2015/10/21/chartex" xmlns:cx3="http://schemas.microsoft.com/office/drawing/2016/5/9/chartex" xmlns:cx4="http://schemas.microsoft.com/office/drawing/2016/5/10/chartex" xmlns:cx5="http://schemas.microsoft.com/office/drawing/2016/5/11/chartex" xmlns:cx6="http://schemas.microsoft.com/office/drawing/2016/5/12/chartex" xmlns:cx7="http://schemas.microsoft.com/office/drawing/2016/5/13/chartex" xmlns:cx8="http://schemas.microsoft.com/office/drawing/2016/5/14/chartex" xmlns:mc="http://schemas.openxmlformats.org/markup-compatibility/2006" xmlns:aink="http://schemas.microsoft.com/office/drawing/2016/ink" xmlns:am3d="http://schemas.microsoft.com/office/drawing/2017/model3d" xmlns:o="urn:schemas-microsoft-com:office:office" xmlns:r="http://schemas.openxmlformats.org/officeDocument/2006/relationships" xmlns:m="http://schemas.openxmlformats.org/officeDocument/2006/math" xmlns:v="urn:schemas-microsoft-com:vml" xmlns:wp14="http://schemas.microsoft.com/office/word/2010/wordprocessingDrawing" xmlns:wp="http://schemas.openxmlformats.org/drawingml/2006/wordprocessingDrawing" xmlns:w10="urn:schemas-microsoft-com:office:word" xmlns:w="http://schemas.openxmlformats.org/wordprocessingml/2006/main" xmlns:w14="http://schemas.microsoft.com/office/word/2010/wordml" xmlns:w15="http://schemas.microsoft.com/office/word/2012/wordml" xmlns:w16cid="http://schemas.microsoft.com/office/word/2016/wordml/cid" xmlns:w16se="http://schemas.microsoft.com/office/word/2015/wordml/symex" xmlns:wpg="http://schemas.microsoft.com/office/word/2010/wordprocessingGroup" xmlns:wpi="http://schemas.microsoft.com/office/word/2010/wordprocessingInk" xmlns:wne="http://schemas.microsoft.com/office/word/2006/wordml" xmlns:wps="http://schemas.microsoft.com/office/word/2010/wordprocessingShape" mc:Ignorable="w14 w15 w16se w16cid wp14">
+<w:ftr xmlns:o="urn:schemas-microsoft-com:office:office" xmlns:r="http://schemas.openxmlformats.org/officeDocument/2006/relationships" xmlns:v="urn:schemas-microsoft-com:vml" xmlns:w="http://schemas.openxmlformats.org/wordprocessingml/2006/main" xmlns:w10="urn:schemas-microsoft-com:office:word" xmlns:wp="http://schemas.openxmlformats.org/drawingml/2006/wordprocessingDrawing" xmlns:wps="http://schemas.microsoft.com/office/word/2010/wordprocessingShape" xmlns:wpg="http://schemas.microsoft.com/office/word/2010/wordprocessingGroup" xmlns:mc="http://schemas.openxmlformats.org/markup-compatibility/2006" xmlns:wp14="http://schemas.microsoft.com/office/word/2010/wordprocessingDrawing" xmlns:w14="http://schemas.microsoft.com/office/word/2010/wordml" mc:Ignorable="w14 wp14">
   <w:p>
     <w:pPr>
-      <w:pStyle w:val="Pidipagina"/>
+      <w:pStyle w:val="Footer"/>
+      <w:rPr/>
     </w:pPr>
     <w:r>
       <w:rPr>
@@ -794,66 +1043,44 @@
 </w:ftr>
 </file>
 
-<file path=word/footnotes.xml><?xml version="1.0" encoding="utf-8"?>
-<w:footnotes xmlns:wpc="http://schemas.microsoft.com/office/word/2010/wordprocessingCanvas" xmlns:cx="http://schemas.microsoft.com/office/drawing/2014/chartex" xmlns:cx1="http://schemas.microsoft.com/office/drawing/2015/9/8/chartex" xmlns:cx2="http://schemas.microsoft.com/office/drawing/2015/10/21/chartex" xmlns:cx3="http://schemas.microsoft.com/office/drawing/2016/5/9/chartex" xmlns:cx4="http://schemas.microsoft.com/office/drawing/2016/5/10/chartex" xmlns:cx5="http://schemas.microsoft.com/office/drawing/2016/5/11/chartex" xmlns:cx6="http://schemas.microsoft.com/office/drawing/2016/5/12/chartex" xmlns:cx7="http://schemas.microsoft.com/office/drawing/2016/5/13/chartex" xmlns:cx8="http://schemas.microsoft.com/office/drawing/2016/5/14/chartex" xmlns:mc="http://schemas.openxmlformats.org/markup-compatibility/2006" xmlns:aink="http://schemas.microsoft.com/office/drawing/2016/ink" xmlns:am3d="http://schemas.microsoft.com/office/drawing/2017/model3d" xmlns:o="urn:schemas-microsoft-com:office:office" xmlns:r="http://schemas.openxmlformats.org/officeDocument/2006/relationships" xmlns:m="http://schemas.openxmlformats.org/officeDocument/2006/math" xmlns:v="urn:schemas-microsoft-com:vml" xmlns:wp14="http://schemas.microsoft.com/office/word/2010/wordprocessingDrawing" xmlns:wp="http://schemas.openxmlformats.org/drawingml/2006/wordprocessingDrawing" xmlns:w10="urn:schemas-microsoft-com:office:word" xmlns:w="http://schemas.openxmlformats.org/wordprocessingml/2006/main" xmlns:w14="http://schemas.microsoft.com/office/word/2010/wordml" xmlns:w15="http://schemas.microsoft.com/office/word/2012/wordml" xmlns:w16cid="http://schemas.microsoft.com/office/word/2016/wordml/cid" xmlns:w16se="http://schemas.microsoft.com/office/word/2015/wordml/symex" xmlns:wpg="http://schemas.microsoft.com/office/word/2010/wordprocessingGroup" xmlns:wpi="http://schemas.microsoft.com/office/word/2010/wordprocessingInk" xmlns:wne="http://schemas.microsoft.com/office/word/2006/wordml" xmlns:wps="http://schemas.microsoft.com/office/word/2010/wordprocessingShape" mc:Ignorable="w14 w15 w16se w16cid wp14">
-  <w:footnote w:type="separator" w:id="-1">
-    <w:p>
-      <w:r>
-        <w:separator/>
-      </w:r>
-    </w:p>
-  </w:footnote>
-  <w:footnote w:type="continuationSeparator" w:id="0">
-    <w:p>
-      <w:r>
-        <w:continuationSeparator/>
-      </w:r>
-    </w:p>
-  </w:footnote>
-</w:footnotes>
-</file>
-
 <file path=word/header1.xml><?xml version="1.0" encoding="utf-8"?>
-<w:hdr xmlns:wpc="http://schemas.microsoft.com/office/word/2010/wordprocessingCanvas" xmlns:cx="http://schemas.microsoft.com/office/drawing/2014/chartex" xmlns:cx1="http://schemas.microsoft.com/office/drawing/2015/9/8/chartex" xmlns:cx2="http://schemas.microsoft.com/office/drawing/2015/10/21/chartex" xmlns:cx3="http://schemas.microsoft.com/office/drawing/2016/5/9/chartex" xmlns:cx4="http://schemas.microsoft.com/office/drawing/2016/5/10/chartex" xmlns:cx5="http://schemas.microsoft.com/office/drawing/2016/5/11/chartex" xmlns:cx6="http://schemas.microsoft.com/office/drawing/2016/5/12/chartex" xmlns:cx7="http://schemas.microsoft.com/office/drawing/2016/5/13/chartex" xmlns:cx8="http://schemas.microsoft.com/office/drawing/2016/5/14/chartex" xmlns:mc="http://schemas.openxmlformats.org/markup-compatibility/2006" xmlns:aink="http://schemas.microsoft.com/office/drawing/2016/ink" xmlns:am3d="http://schemas.microsoft.com/office/drawing/2017/model3d" xmlns:o="urn:schemas-microsoft-com:office:office" xmlns:r="http://schemas.openxmlformats.org/officeDocument/2006/relationships" xmlns:m="http://schemas.openxmlformats.org/officeDocument/2006/math" xmlns:v="urn:schemas-microsoft-com:vml" xmlns:wp14="http://schemas.microsoft.com/office/word/2010/wordprocessingDrawing" xmlns:wp="http://schemas.openxmlformats.org/drawingml/2006/wordprocessingDrawing" xmlns:w10="urn:schemas-microsoft-com:office:word" xmlns:w="http://schemas.openxmlformats.org/wordprocessingml/2006/main" xmlns:w14="http://schemas.microsoft.com/office/word/2010/wordml" xmlns:w15="http://schemas.microsoft.com/office/word/2012/wordml" xmlns:w16cid="http://schemas.microsoft.com/office/word/2016/wordml/cid" xmlns:w16se="http://schemas.microsoft.com/office/word/2015/wordml/symex" xmlns:wpg="http://schemas.microsoft.com/office/word/2010/wordprocessingGroup" xmlns:wpi="http://schemas.microsoft.com/office/word/2010/wordprocessingInk" xmlns:wne="http://schemas.microsoft.com/office/word/2006/wordml" xmlns:wps="http://schemas.microsoft.com/office/word/2010/wordprocessingShape" mc:Ignorable="w14 w15 w16se w16cid wp14">
+<w:hdr xmlns:o="urn:schemas-microsoft-com:office:office" xmlns:r="http://schemas.openxmlformats.org/officeDocument/2006/relationships" xmlns:v="urn:schemas-microsoft-com:vml" xmlns:w="http://schemas.openxmlformats.org/wordprocessingml/2006/main" xmlns:w10="urn:schemas-microsoft-com:office:word" xmlns:wp="http://schemas.openxmlformats.org/drawingml/2006/wordprocessingDrawing" xmlns:wps="http://schemas.microsoft.com/office/word/2010/wordprocessingShape" xmlns:wpg="http://schemas.microsoft.com/office/word/2010/wordprocessingGroup" xmlns:mc="http://schemas.openxmlformats.org/markup-compatibility/2006" xmlns:wp14="http://schemas.microsoft.com/office/word/2010/wordprocessingDrawing" xmlns:w14="http://schemas.microsoft.com/office/word/2010/wordml" mc:Ignorable="w14 wp14">
   <w:p>
     <w:pPr>
-      <w:pStyle w:val="Intestazione"/>
+      <w:pStyle w:val="Header"/>
+      <w:rPr/>
     </w:pPr>
     <w:r>
-      <w:t xml:space="preserve">Pierpaolo, Julian, Lorenzo, </w:t>
-    </w:r>
-    <w:r>
-      <w:t>Claudio</w:t>
-    </w:r>
-    <w:r>
+      <w:rPr/>
+      <w:t>Pierpaolo, Julian, Lorenzo, Claudio</w:t>
       <w:tab/>
-    </w:r>
-    <w:r>
       <w:tab/>
       <w:t>I3AA – I3AC</w:t>
     </w:r>
   </w:p>
   <w:p>
     <w:pPr>
-      <w:pStyle w:val="Intestazione"/>
+      <w:pStyle w:val="Header"/>
+      <w:rPr/>
     </w:pPr>
+    <w:r>
+      <w:rPr/>
+    </w:r>
   </w:p>
 </w:hdr>
 </file>
 
 <file path=word/header2.xml><?xml version="1.0" encoding="utf-8"?>
-<w:hdr xmlns:wpc="http://schemas.microsoft.com/office/word/2010/wordprocessingCanvas" xmlns:cx="http://schemas.microsoft.com/office/drawing/2014/chartex" xmlns:cx1="http://schemas.microsoft.com/office/drawing/2015/9/8/chartex" xmlns:cx2="http://schemas.microsoft.com/office/drawing/2015/10/21/chartex" xmlns:cx3="http://schemas.microsoft.com/office/drawing/2016/5/9/chartex" xmlns:cx4="http://schemas.microsoft.com/office/drawing/2016/5/10/chartex" xmlns:cx5="http://schemas.microsoft.com/office/drawing/2016/5/11/chartex" xmlns:cx6="http://schemas.microsoft.com/office/drawing/2016/5/12/chartex" xmlns:cx7="http://schemas.microsoft.com/office/drawing/2016/5/13/chartex" xmlns:cx8="http://schemas.microsoft.com/office/drawing/2016/5/14/chartex" xmlns:mc="http://schemas.openxmlformats.org/markup-compatibility/2006" xmlns:aink="http://schemas.microsoft.com/office/drawing/2016/ink" xmlns:am3d="http://schemas.microsoft.com/office/drawing/2017/model3d" xmlns:o="urn:schemas-microsoft-com:office:office" xmlns:r="http://schemas.openxmlformats.org/officeDocument/2006/relationships" xmlns:m="http://schemas.openxmlformats.org/officeDocument/2006/math" xmlns:v="urn:schemas-microsoft-com:vml" xmlns:wp14="http://schemas.microsoft.com/office/word/2010/wordprocessingDrawing" xmlns:wp="http://schemas.openxmlformats.org/drawingml/2006/wordprocessingDrawing" xmlns:w10="urn:schemas-microsoft-com:office:word" xmlns:w="http://schemas.openxmlformats.org/wordprocessingml/2006/main" xmlns:w14="http://schemas.microsoft.com/office/word/2010/wordml" xmlns:w15="http://schemas.microsoft.com/office/word/2012/wordml" xmlns:w16cid="http://schemas.microsoft.com/office/word/2016/wordml/cid" xmlns:w16se="http://schemas.microsoft.com/office/word/2015/wordml/symex" xmlns:wpg="http://schemas.microsoft.com/office/word/2010/wordprocessingGroup" xmlns:wpi="http://schemas.microsoft.com/office/word/2010/wordprocessingInk" xmlns:wne="http://schemas.microsoft.com/office/word/2006/wordml" xmlns:wps="http://schemas.microsoft.com/office/word/2010/wordprocessingShape" mc:Ignorable="w14 w15 w16se w16cid wp14">
+<w:hdr xmlns:o="urn:schemas-microsoft-com:office:office" xmlns:r="http://schemas.openxmlformats.org/officeDocument/2006/relationships" xmlns:v="urn:schemas-microsoft-com:vml" xmlns:w="http://schemas.openxmlformats.org/wordprocessingml/2006/main" xmlns:w10="urn:schemas-microsoft-com:office:word" xmlns:wp="http://schemas.openxmlformats.org/drawingml/2006/wordprocessingDrawing" xmlns:wps="http://schemas.microsoft.com/office/word/2010/wordprocessingShape" xmlns:wpg="http://schemas.microsoft.com/office/word/2010/wordprocessingGroup" xmlns:mc="http://schemas.openxmlformats.org/markup-compatibility/2006" xmlns:wp14="http://schemas.microsoft.com/office/word/2010/wordprocessingDrawing" xmlns:w14="http://schemas.microsoft.com/office/word/2010/wordml" mc:Ignorable="w14 wp14">
   <w:p>
     <w:pPr>
-      <w:pStyle w:val="Intestazione"/>
+      <w:pStyle w:val="Header"/>
+      <w:rPr/>
     </w:pPr>
     <w:r>
+      <w:rPr/>
       <w:t>Pierpaolo, Julian, Lorenzo, Claudio</w:t>
-    </w:r>
-    <w:r>
       <w:tab/>
-    </w:r>
-    <w:r>
       <w:tab/>
       <w:t>I3AA – I3AC</w:t>
     </w:r>
@@ -862,28 +1089,30 @@
 </file>
 
 <file path=word/styles.xml><?xml version="1.0" encoding="utf-8"?>
-<w:styles xmlns:mc="http://schemas.openxmlformats.org/markup-compatibility/2006" xmlns:r="http://schemas.openxmlformats.org/officeDocument/2006/relationships" xmlns:w="http://schemas.openxmlformats.org/wordprocessingml/2006/main" xmlns:w14="http://schemas.microsoft.com/office/word/2010/wordml" xmlns:w15="http://schemas.microsoft.com/office/word/2012/wordml" xmlns:w16cid="http://schemas.microsoft.com/office/word/2016/wordml/cid" xmlns:w16se="http://schemas.microsoft.com/office/word/2015/wordml/symex" mc:Ignorable="w14 w15 w16se w16cid">
+<w:styles xmlns:w="http://schemas.openxmlformats.org/wordprocessingml/2006/main" xmlns:w14="http://schemas.microsoft.com/office/word/2010/wordml" xmlns:mc="http://schemas.openxmlformats.org/markup-compatibility/2006" mc:Ignorable="w14">
   <w:docDefaults>
     <w:rPrDefault>
       <w:rPr>
-        <w:rFonts w:asciiTheme="minorHAnsi" w:eastAsiaTheme="minorHAnsi" w:hAnsiTheme="minorHAnsi" w:cstheme="minorBidi"/>
+        <w:rFonts w:ascii="Calibri" w:hAnsi="Calibri" w:eastAsia="Calibri" w:cs="" w:asciiTheme="minorHAnsi" w:cstheme="minorBidi" w:eastAsiaTheme="minorHAnsi" w:hAnsiTheme="minorHAnsi"/>
         <w:szCs w:val="24"/>
         <w:lang w:val="it-CH" w:eastAsia="en-US" w:bidi="ar-SA"/>
       </w:rPr>
     </w:rPrDefault>
-    <w:pPrDefault/>
+    <w:pPrDefault>
+      <w:pPr/>
+    </w:pPrDefault>
   </w:docDefaults>
   <w:latentStyles w:defLockedState="0" w:defUIPriority="99" w:defSemiHidden="0" w:defUnhideWhenUsed="0" w:defQFormat="0" w:count="376">
     <w:lsdException w:name="Normal" w:uiPriority="0" w:qFormat="1"/>
     <w:lsdException w:name="heading 1" w:uiPriority="9" w:qFormat="1"/>
-    <w:lsdException w:name="heading 2" w:semiHidden="1" w:uiPriority="9" w:unhideWhenUsed="1" w:qFormat="1"/>
-    <w:lsdException w:name="heading 3" w:semiHidden="1" w:uiPriority="9" w:unhideWhenUsed="1" w:qFormat="1"/>
-    <w:lsdException w:name="heading 4" w:semiHidden="1" w:uiPriority="9" w:unhideWhenUsed="1" w:qFormat="1"/>
-    <w:lsdException w:name="heading 5" w:semiHidden="1" w:uiPriority="9" w:unhideWhenUsed="1" w:qFormat="1"/>
-    <w:lsdException w:name="heading 6" w:semiHidden="1" w:uiPriority="9" w:unhideWhenUsed="1" w:qFormat="1"/>
-    <w:lsdException w:name="heading 7" w:semiHidden="1" w:uiPriority="9" w:unhideWhenUsed="1" w:qFormat="1"/>
-    <w:lsdException w:name="heading 8" w:semiHidden="1" w:uiPriority="9" w:unhideWhenUsed="1" w:qFormat="1"/>
-    <w:lsdException w:name="heading 9" w:semiHidden="1" w:uiPriority="9" w:unhideWhenUsed="1" w:qFormat="1"/>
+    <w:lsdException w:name="heading 2" w:uiPriority="9" w:semiHidden="1" w:unhideWhenUsed="1" w:qFormat="1"/>
+    <w:lsdException w:name="heading 3" w:uiPriority="9" w:semiHidden="1" w:unhideWhenUsed="1" w:qFormat="1"/>
+    <w:lsdException w:name="heading 4" w:uiPriority="9" w:semiHidden="1" w:unhideWhenUsed="1" w:qFormat="1"/>
+    <w:lsdException w:name="heading 5" w:uiPriority="9" w:semiHidden="1" w:unhideWhenUsed="1" w:qFormat="1"/>
+    <w:lsdException w:name="heading 6" w:uiPriority="9" w:semiHidden="1" w:unhideWhenUsed="1" w:qFormat="1"/>
+    <w:lsdException w:name="heading 7" w:uiPriority="9" w:semiHidden="1" w:unhideWhenUsed="1" w:qFormat="1"/>
+    <w:lsdException w:name="heading 8" w:uiPriority="9" w:semiHidden="1" w:unhideWhenUsed="1" w:qFormat="1"/>
+    <w:lsdException w:name="heading 9" w:uiPriority="9" w:semiHidden="1" w:unhideWhenUsed="1" w:qFormat="1"/>
     <w:lsdException w:name="index 1" w:semiHidden="1" w:unhideWhenUsed="1"/>
     <w:lsdException w:name="index 2" w:semiHidden="1" w:unhideWhenUsed="1"/>
     <w:lsdException w:name="index 3" w:semiHidden="1" w:unhideWhenUsed="1"/>
@@ -893,22 +1122,22 @@
     <w:lsdException w:name="index 7" w:semiHidden="1" w:unhideWhenUsed="1"/>
     <w:lsdException w:name="index 8" w:semiHidden="1" w:unhideWhenUsed="1"/>
     <w:lsdException w:name="index 9" w:semiHidden="1" w:unhideWhenUsed="1"/>
-    <w:lsdException w:name="toc 1" w:semiHidden="1" w:uiPriority="39" w:unhideWhenUsed="1"/>
-    <w:lsdException w:name="toc 2" w:semiHidden="1" w:uiPriority="39" w:unhideWhenUsed="1"/>
-    <w:lsdException w:name="toc 3" w:semiHidden="1" w:uiPriority="39" w:unhideWhenUsed="1"/>
-    <w:lsdException w:name="toc 4" w:semiHidden="1" w:uiPriority="39" w:unhideWhenUsed="1"/>
-    <w:lsdException w:name="toc 5" w:semiHidden="1" w:uiPriority="39" w:unhideWhenUsed="1"/>
-    <w:lsdException w:name="toc 6" w:semiHidden="1" w:uiPriority="39" w:unhideWhenUsed="1"/>
-    <w:lsdException w:name="toc 7" w:semiHidden="1" w:uiPriority="39" w:unhideWhenUsed="1"/>
-    <w:lsdException w:name="toc 8" w:semiHidden="1" w:uiPriority="39" w:unhideWhenUsed="1"/>
-    <w:lsdException w:name="toc 9" w:semiHidden="1" w:uiPriority="39" w:unhideWhenUsed="1"/>
+    <w:lsdException w:name="toc 1" w:uiPriority="39" w:semiHidden="1" w:unhideWhenUsed="1"/>
+    <w:lsdException w:name="toc 2" w:uiPriority="39" w:semiHidden="1" w:unhideWhenUsed="1"/>
+    <w:lsdException w:name="toc 3" w:uiPriority="39" w:semiHidden="1" w:unhideWhenUsed="1"/>
+    <w:lsdException w:name="toc 4" w:uiPriority="39" w:semiHidden="1" w:unhideWhenUsed="1"/>
+    <w:lsdException w:name="toc 5" w:uiPriority="39" w:semiHidden="1" w:unhideWhenUsed="1"/>
+    <w:lsdException w:name="toc 6" w:uiPriority="39" w:semiHidden="1" w:unhideWhenUsed="1"/>
+    <w:lsdException w:name="toc 7" w:uiPriority="39" w:semiHidden="1" w:unhideWhenUsed="1"/>
+    <w:lsdException w:name="toc 8" w:uiPriority="39" w:semiHidden="1" w:unhideWhenUsed="1"/>
+    <w:lsdException w:name="toc 9" w:uiPriority="39" w:semiHidden="1" w:unhideWhenUsed="1"/>
     <w:lsdException w:name="Normal Indent" w:semiHidden="1" w:unhideWhenUsed="1"/>
     <w:lsdException w:name="footnote text" w:semiHidden="1" w:unhideWhenUsed="1"/>
     <w:lsdException w:name="annotation text" w:semiHidden="1" w:unhideWhenUsed="1"/>
     <w:lsdException w:name="header" w:semiHidden="1" w:unhideWhenUsed="1"/>
     <w:lsdException w:name="footer" w:semiHidden="1" w:unhideWhenUsed="1"/>
     <w:lsdException w:name="index heading" w:semiHidden="1" w:unhideWhenUsed="1"/>
-    <w:lsdException w:name="caption" w:semiHidden="1" w:uiPriority="35" w:unhideWhenUsed="1" w:qFormat="1"/>
+    <w:lsdException w:name="caption" w:uiPriority="35" w:semiHidden="1" w:unhideWhenUsed="1" w:qFormat="1"/>
     <w:lsdException w:name="table of figures" w:semiHidden="1" w:unhideWhenUsed="1"/>
     <w:lsdException w:name="envelope address" w:semiHidden="1" w:unhideWhenUsed="1"/>
     <w:lsdException w:name="envelope return" w:semiHidden="1" w:unhideWhenUsed="1"/>
@@ -939,7 +1168,7 @@
     <w:lsdException w:name="Title" w:uiPriority="10" w:qFormat="1"/>
     <w:lsdException w:name="Closing" w:semiHidden="1" w:unhideWhenUsed="1"/>
     <w:lsdException w:name="Signature" w:semiHidden="1" w:unhideWhenUsed="1"/>
-    <w:lsdException w:name="Default Paragraph Font" w:semiHidden="1" w:uiPriority="1" w:unhideWhenUsed="1"/>
+    <w:lsdException w:name="Default Paragraph Font" w:uiPriority="1" w:semiHidden="1" w:unhideWhenUsed="1"/>
     <w:lsdException w:name="Body Text" w:semiHidden="1" w:unhideWhenUsed="1"/>
     <w:lsdException w:name="Body Text Indent" w:semiHidden="1" w:unhideWhenUsed="1"/>
     <w:lsdException w:name="List Continue" w:semiHidden="1" w:unhideWhenUsed="1"/>
@@ -1139,8 +1368,8 @@
     <w:lsdException w:name="Subtle Reference" w:uiPriority="31" w:qFormat="1"/>
     <w:lsdException w:name="Intense Reference" w:uiPriority="32" w:qFormat="1"/>
     <w:lsdException w:name="Book Title" w:uiPriority="33" w:qFormat="1"/>
-    <w:lsdException w:name="Bibliography" w:semiHidden="1" w:uiPriority="37" w:unhideWhenUsed="1"/>
-    <w:lsdException w:name="TOC Heading" w:semiHidden="1" w:uiPriority="39" w:unhideWhenUsed="1" w:qFormat="1"/>
+    <w:lsdException w:name="Bibliography" w:uiPriority="37" w:semiHidden="1" w:unhideWhenUsed="1"/>
+    <w:lsdException w:name="TOC Heading" w:uiPriority="39" w:semiHidden="1" w:unhideWhenUsed="1" w:qFormat="1"/>
     <w:lsdException w:name="Plain Table 1" w:uiPriority="41"/>
     <w:lsdException w:name="Plain Table 2" w:uiPriority="42"/>
     <w:lsdException w:name="Plain Table 3" w:uiPriority="43"/>
@@ -1251,18 +1480,415 @@
     <w:lsdException w:name="Unresolved Mention" w:semiHidden="1" w:unhideWhenUsed="1"/>
     <w:lsdException w:name="Smart Link" w:semiHidden="1" w:unhideWhenUsed="1"/>
   </w:latentStyles>
-  <w:style w:type="paragraph" w:default="1" w:styleId="Normale">
+  <w:style w:type="paragraph" w:styleId="Normal" w:default="1">
     <w:name w:val="Normal"/>
     <w:qFormat/>
-    <w:rPr>
+    <w:pPr>
+      <w:widowControl/>
+      <w:bidi w:val="0"/>
+      <w:jc w:val="left"/>
+    </w:pPr>
+    <w:rPr>
+      <w:rFonts w:ascii="Calibri" w:hAnsi="Calibri" w:eastAsia="Calibri" w:cs="" w:asciiTheme="minorHAnsi" w:cstheme="minorBidi" w:eastAsiaTheme="minorHAnsi" w:hAnsiTheme="minorHAnsi"/>
+      <w:color w:val="auto"/>
+      <w:kern w:val="0"/>
       <w:sz w:val="24"/>
-    </w:rPr>
-  </w:style>
-  <w:style w:type="character" w:default="1" w:styleId="Carpredefinitoparagrafo">
+      <w:szCs w:val="24"/>
+      <w:lang w:val="it-CH" w:eastAsia="en-US" w:bidi="ar-SA"/>
+    </w:rPr>
+  </w:style>
+  <w:style w:type="character" w:styleId="DefaultParagraphFont" w:default="1">
     <w:name w:val="Default Paragraph Font"/>
     <w:uiPriority w:val="1"/>
     <w:semiHidden/>
     <w:unhideWhenUsed/>
+    <w:qFormat/>
+    <w:rPr/>
+  </w:style>
+  <w:style w:type="character" w:styleId="IntestazioneCarattere" w:customStyle="1">
+    <w:name w:val="Intestazione Carattere"/>
+    <w:basedOn w:val="DefaultParagraphFont"/>
+    <w:link w:val="Intestazione"/>
+    <w:uiPriority w:val="99"/>
+    <w:qFormat/>
+    <w:rsid w:val="00d8591d"/>
+    <w:rPr/>
+  </w:style>
+  <w:style w:type="character" w:styleId="PidipaginaCarattere" w:customStyle="1">
+    <w:name w:val="Piè di pagina Carattere"/>
+    <w:basedOn w:val="DefaultParagraphFont"/>
+    <w:link w:val="Pidipagina"/>
+    <w:uiPriority w:val="99"/>
+    <w:qFormat/>
+    <w:rsid w:val="00d8591d"/>
+    <w:rPr/>
+  </w:style>
+  <w:style w:type="character" w:styleId="CollegamentoInternet" w:customStyle="1">
+    <w:name w:val="Collegamento Internet"/>
+    <w:basedOn w:val="DefaultParagraphFont"/>
+    <w:uiPriority w:val="99"/>
+    <w:unhideWhenUsed/>
+    <w:qFormat/>
+    <w:rsid w:val="00d8591d"/>
+    <w:rPr>
+      <w:color w:val="0563C1" w:themeColor="hyperlink"/>
+      <w:u w:val="single"/>
+    </w:rPr>
+  </w:style>
+  <w:style w:type="character" w:styleId="Menzionenonrisolta1" w:customStyle="1">
+    <w:name w:val="Menzione non risolta1"/>
+    <w:basedOn w:val="DefaultParagraphFont"/>
+    <w:uiPriority w:val="99"/>
+    <w:semiHidden/>
+    <w:unhideWhenUsed/>
+    <w:qFormat/>
+    <w:rsid w:val="00d8591d"/>
+    <w:rPr>
+      <w:color w:val="605E5C"/>
+      <w:shd w:fill="E1DFDD" w:val="clear"/>
+    </w:rPr>
+  </w:style>
+  <w:style w:type="character" w:styleId="UnresolvedMention">
+    <w:name w:val="Unresolved Mention"/>
+    <w:basedOn w:val="DefaultParagraphFont"/>
+    <w:uiPriority w:val="99"/>
+    <w:semiHidden/>
+    <w:unhideWhenUsed/>
+    <w:qFormat/>
+    <w:rsid w:val="006b50fc"/>
+    <w:rPr>
+      <w:color w:val="605E5C"/>
+      <w:shd w:fill="E1DFDD" w:val="clear"/>
+    </w:rPr>
+  </w:style>
+  <w:style w:type="character" w:styleId="ListLabel1" w:customStyle="1">
+    <w:name w:val="ListLabel 1"/>
+    <w:qFormat/>
+    <w:rPr>
+      <w:sz w:val="28"/>
+      <w:szCs w:val="28"/>
+    </w:rPr>
+  </w:style>
+  <w:style w:type="character" w:styleId="InternetLink" w:customStyle="1">
+    <w:name w:val="Internet Link"/>
+    <w:basedOn w:val="DefaultParagraphFont"/>
+    <w:uiPriority w:val="99"/>
+    <w:unhideWhenUsed/>
+    <w:rsid w:val="00326e4a"/>
+    <w:rPr>
+      <w:color w:val="0563C1" w:themeColor="hyperlink"/>
+      <w:u w:val="single"/>
+    </w:rPr>
+  </w:style>
+  <w:style w:type="character" w:styleId="ListLabel2" w:customStyle="1">
+    <w:name w:val="ListLabel 2"/>
+    <w:qFormat/>
+    <w:rPr/>
+  </w:style>
+  <w:style w:type="character" w:styleId="Bullets" w:customStyle="1">
+    <w:name w:val="Bullets"/>
+    <w:qFormat/>
+    <w:rPr>
+      <w:rFonts w:ascii="OpenSymbol" w:hAnsi="OpenSymbol" w:eastAsia="OpenSymbol" w:cs="OpenSymbol"/>
+    </w:rPr>
+  </w:style>
+  <w:style w:type="character" w:styleId="ListLabel3" w:customStyle="1">
+    <w:name w:val="ListLabel 3"/>
+    <w:qFormat/>
+    <w:rPr>
+      <w:rFonts w:cs="OpenSymbol"/>
+    </w:rPr>
+  </w:style>
+  <w:style w:type="character" w:styleId="ListLabel4" w:customStyle="1">
+    <w:name w:val="ListLabel 4"/>
+    <w:qFormat/>
+    <w:rPr>
+      <w:rFonts w:cs="OpenSymbol"/>
+    </w:rPr>
+  </w:style>
+  <w:style w:type="character" w:styleId="ListLabel5" w:customStyle="1">
+    <w:name w:val="ListLabel 5"/>
+    <w:qFormat/>
+    <w:rPr>
+      <w:rFonts w:cs="OpenSymbol"/>
+    </w:rPr>
+  </w:style>
+  <w:style w:type="character" w:styleId="ListLabel6" w:customStyle="1">
+    <w:name w:val="ListLabel 6"/>
+    <w:qFormat/>
+    <w:rPr>
+      <w:rFonts w:cs="OpenSymbol"/>
+    </w:rPr>
+  </w:style>
+  <w:style w:type="character" w:styleId="ListLabel7" w:customStyle="1">
+    <w:name w:val="ListLabel 7"/>
+    <w:qFormat/>
+    <w:rPr>
+      <w:rFonts w:cs="OpenSymbol"/>
+    </w:rPr>
+  </w:style>
+  <w:style w:type="character" w:styleId="ListLabel8" w:customStyle="1">
+    <w:name w:val="ListLabel 8"/>
+    <w:qFormat/>
+    <w:rPr>
+      <w:rFonts w:cs="OpenSymbol"/>
+    </w:rPr>
+  </w:style>
+  <w:style w:type="character" w:styleId="ListLabel9" w:customStyle="1">
+    <w:name w:val="ListLabel 9"/>
+    <w:qFormat/>
+    <w:rPr>
+      <w:rFonts w:cs="OpenSymbol"/>
+    </w:rPr>
+  </w:style>
+  <w:style w:type="character" w:styleId="ListLabel10" w:customStyle="1">
+    <w:name w:val="ListLabel 10"/>
+    <w:qFormat/>
+    <w:rPr>
+      <w:rFonts w:cs="OpenSymbol"/>
+    </w:rPr>
+  </w:style>
+  <w:style w:type="character" w:styleId="ListLabel11" w:customStyle="1">
+    <w:name w:val="ListLabel 11"/>
+    <w:qFormat/>
+    <w:rPr>
+      <w:rFonts w:cs="OpenSymbol"/>
+    </w:rPr>
+  </w:style>
+  <w:style w:type="character" w:styleId="ListLabel12" w:customStyle="1">
+    <w:name w:val="ListLabel 12"/>
+    <w:qFormat/>
+    <w:rPr>
+      <w:rFonts w:cs="OpenSymbol"/>
+    </w:rPr>
+  </w:style>
+  <w:style w:type="character" w:styleId="ListLabel13" w:customStyle="1">
+    <w:name w:val="ListLabel 13"/>
+    <w:qFormat/>
+    <w:rPr>
+      <w:rFonts w:cs="OpenSymbol"/>
+    </w:rPr>
+  </w:style>
+  <w:style w:type="character" w:styleId="ListLabel14" w:customStyle="1">
+    <w:name w:val="ListLabel 14"/>
+    <w:qFormat/>
+    <w:rPr>
+      <w:rFonts w:cs="OpenSymbol"/>
+    </w:rPr>
+  </w:style>
+  <w:style w:type="character" w:styleId="ListLabel15" w:customStyle="1">
+    <w:name w:val="ListLabel 15"/>
+    <w:qFormat/>
+    <w:rPr>
+      <w:rFonts w:cs="OpenSymbol"/>
+    </w:rPr>
+  </w:style>
+  <w:style w:type="character" w:styleId="ListLabel16" w:customStyle="1">
+    <w:name w:val="ListLabel 16"/>
+    <w:qFormat/>
+    <w:rPr>
+      <w:rFonts w:cs="OpenSymbol"/>
+    </w:rPr>
+  </w:style>
+  <w:style w:type="character" w:styleId="ListLabel17" w:customStyle="1">
+    <w:name w:val="ListLabel 17"/>
+    <w:qFormat/>
+    <w:rPr>
+      <w:rFonts w:cs="OpenSymbol"/>
+    </w:rPr>
+  </w:style>
+  <w:style w:type="character" w:styleId="ListLabel18" w:customStyle="1">
+    <w:name w:val="ListLabel 18"/>
+    <w:qFormat/>
+    <w:rPr>
+      <w:rFonts w:cs="OpenSymbol"/>
+    </w:rPr>
+  </w:style>
+  <w:style w:type="character" w:styleId="ListLabel19" w:customStyle="1">
+    <w:name w:val="ListLabel 19"/>
+    <w:qFormat/>
+    <w:rPr>
+      <w:rFonts w:cs="OpenSymbol"/>
+    </w:rPr>
+  </w:style>
+  <w:style w:type="character" w:styleId="ListLabel20" w:customStyle="1">
+    <w:name w:val="ListLabel 20"/>
+    <w:qFormat/>
+    <w:rPr>
+      <w:rFonts w:cs="OpenSymbol"/>
+    </w:rPr>
+  </w:style>
+  <w:style w:type="character" w:styleId="VisitedInternetLink" w:customStyle="1">
+    <w:name w:val="Visited Internet Link"/>
+    <w:rPr>
+      <w:color w:val="800000"/>
+      <w:u w:val="single"/>
+    </w:rPr>
+  </w:style>
+  <w:style w:type="character" w:styleId="NumberingSymbols" w:customStyle="1">
+    <w:name w:val="Numbering Symbols"/>
+    <w:qFormat/>
+    <w:rPr/>
+  </w:style>
+  <w:style w:type="paragraph" w:styleId="Heading" w:customStyle="1">
+    <w:name w:val="Heading"/>
+    <w:basedOn w:val="Normal"/>
+    <w:next w:val="TextBody"/>
+    <w:qFormat/>
+    <w:pPr>
+      <w:keepNext w:val="true"/>
+      <w:spacing w:before="240" w:after="120"/>
+    </w:pPr>
+    <w:rPr>
+      <w:rFonts w:ascii="Liberation Sans" w:hAnsi="Liberation Sans" w:eastAsia="TakaoPGothic" w:cs="Lohit Devanagari"/>
+      <w:sz w:val="28"/>
+      <w:szCs w:val="28"/>
+    </w:rPr>
+  </w:style>
+  <w:style w:type="paragraph" w:styleId="TextBody">
+    <w:name w:val="Body Text"/>
+    <w:basedOn w:val="Normal"/>
+    <w:pPr>
+      <w:spacing w:lineRule="auto" w:line="276" w:before="0" w:after="140"/>
+    </w:pPr>
+    <w:rPr/>
+  </w:style>
+  <w:style w:type="paragraph" w:styleId="List">
+    <w:name w:val="List"/>
+    <w:basedOn w:val="TextBody"/>
+    <w:pPr/>
+    <w:rPr>
+      <w:rFonts w:cs="Lohit Devanagari"/>
+    </w:rPr>
+  </w:style>
+  <w:style w:type="paragraph" w:styleId="Caption">
+    <w:name w:val="Caption"/>
+    <w:basedOn w:val="Normal"/>
+    <w:qFormat/>
+    <w:pPr>
+      <w:suppressLineNumbers/>
+      <w:spacing w:before="120" w:after="120"/>
+    </w:pPr>
+    <w:rPr>
+      <w:rFonts w:cs="Lohit Devanagari"/>
+      <w:i/>
+      <w:iCs/>
+      <w:sz w:val="24"/>
+      <w:szCs w:val="24"/>
+    </w:rPr>
+  </w:style>
+  <w:style w:type="paragraph" w:styleId="Index" w:customStyle="1">
+    <w:name w:val="Index"/>
+    <w:basedOn w:val="Normal"/>
+    <w:qFormat/>
+    <w:pPr>
+      <w:suppressLineNumbers/>
+    </w:pPr>
+    <w:rPr>
+      <w:rFonts w:cs="Lohit Devanagari"/>
+    </w:rPr>
+  </w:style>
+  <w:style w:type="paragraph" w:styleId="Caption1">
+    <w:name w:val="caption"/>
+    <w:basedOn w:val="Normal"/>
+    <w:qFormat/>
+    <w:pPr>
+      <w:suppressLineNumbers/>
+      <w:spacing w:before="120" w:after="120"/>
+    </w:pPr>
+    <w:rPr>
+      <w:rFonts w:cs="Lohit Devanagari"/>
+      <w:i/>
+      <w:iCs/>
+    </w:rPr>
+  </w:style>
+  <w:style w:type="paragraph" w:styleId="Title">
+    <w:name w:val="Title"/>
+    <w:basedOn w:val="Normal"/>
+    <w:qFormat/>
+    <w:pPr>
+      <w:keepNext w:val="true"/>
+      <w:spacing w:before="240" w:after="120"/>
+    </w:pPr>
+    <w:rPr>
+      <w:rFonts w:ascii="Liberation Sans" w:hAnsi="Liberation Sans" w:eastAsia="Noto Sans CJK SC" w:cs="Lohit Devanagari"/>
+      <w:sz w:val="28"/>
+      <w:szCs w:val="28"/>
+    </w:rPr>
+  </w:style>
+  <w:style w:type="paragraph" w:styleId="Indice" w:customStyle="1">
+    <w:name w:val="Indice"/>
+    <w:basedOn w:val="Normal"/>
+    <w:qFormat/>
+    <w:pPr>
+      <w:suppressLineNumbers/>
+    </w:pPr>
+    <w:rPr>
+      <w:rFonts w:cs="Lohit Devanagari"/>
+    </w:rPr>
+  </w:style>
+  <w:style w:type="paragraph" w:styleId="Header">
+    <w:name w:val="Header"/>
+    <w:basedOn w:val="Normal"/>
+    <w:link w:val="IntestazioneCarattere"/>
+    <w:uiPriority w:val="99"/>
+    <w:unhideWhenUsed/>
+    <w:rsid w:val="00d8591d"/>
+    <w:pPr>
+      <w:tabs>
+        <w:tab w:val="center" w:pos="4819" w:leader="none"/>
+        <w:tab w:val="right" w:pos="9638" w:leader="none"/>
+      </w:tabs>
+    </w:pPr>
+    <w:rPr/>
+  </w:style>
+  <w:style w:type="paragraph" w:styleId="Footer">
+    <w:name w:val="Footer"/>
+    <w:basedOn w:val="Normal"/>
+    <w:link w:val="PidipaginaCarattere"/>
+    <w:uiPriority w:val="99"/>
+    <w:unhideWhenUsed/>
+    <w:rsid w:val="00d8591d"/>
+    <w:pPr>
+      <w:tabs>
+        <w:tab w:val="center" w:pos="4819" w:leader="none"/>
+        <w:tab w:val="right" w:pos="9638" w:leader="none"/>
+      </w:tabs>
+    </w:pPr>
+    <w:rPr/>
+  </w:style>
+  <w:style w:type="paragraph" w:styleId="Code" w:customStyle="1">
+    <w:name w:val="code"/>
+    <w:basedOn w:val="Normal"/>
+    <w:qFormat/>
+    <w:pPr>
+      <w:pBdr>
+        <w:top w:val="single" w:sz="4" w:space="1" w:color="000000"/>
+        <w:left w:val="single" w:sz="4" w:space="4" w:color="000000"/>
+        <w:bottom w:val="single" w:sz="4" w:space="1" w:color="000000"/>
+        <w:right w:val="single" w:sz="4" w:space="4" w:color="000000"/>
+      </w:pBdr>
+    </w:pPr>
+    <w:rPr>
+      <w:rFonts w:ascii="Mono" w:hAnsi="Mono"/>
+      <w:color w:val="666666"/>
+      <w:sz w:val="18"/>
+    </w:rPr>
+  </w:style>
+  <w:style w:type="paragraph" w:styleId="ComplimentaryClose">
+    <w:name w:val="Salutation"/>
+    <w:basedOn w:val="Normal"/>
+    <w:pPr>
+      <w:suppressLineNumbers/>
+    </w:pPr>
+    <w:rPr/>
+  </w:style>
+  <w:style w:type="numbering" w:styleId="NoList" w:default="1">
+    <w:name w:val="No List"/>
+    <w:uiPriority w:val="99"/>
+    <w:semiHidden/>
+    <w:unhideWhenUsed/>
+    <w:qFormat/>
   </w:style>
   <w:style w:type="table" w:default="1" w:styleId="Tabellanormale">
     <w:name w:val="Normal Table"/>
@@ -1279,379 +1905,19 @@
       </w:tblCellMar>
     </w:tblPr>
   </w:style>
-  <w:style w:type="numbering" w:default="1" w:styleId="Nessunelenco">
-    <w:name w:val="No List"/>
-    <w:uiPriority w:val="99"/>
-    <w:semiHidden/>
-    <w:unhideWhenUsed/>
-  </w:style>
-  <w:style w:type="character" w:customStyle="1" w:styleId="IntestazioneCarattere">
-    <w:name w:val="Intestazione Carattere"/>
-    <w:basedOn w:val="Carpredefinitoparagrafo"/>
-    <w:link w:val="Intestazione"/>
-    <w:uiPriority w:val="99"/>
-    <w:qFormat/>
-    <w:rsid w:val="00D8591D"/>
-  </w:style>
-  <w:style w:type="character" w:customStyle="1" w:styleId="PidipaginaCarattere">
-    <w:name w:val="Piè di pagina Carattere"/>
-    <w:basedOn w:val="Carpredefinitoparagrafo"/>
-    <w:link w:val="Pidipagina"/>
-    <w:uiPriority w:val="99"/>
-    <w:qFormat/>
-    <w:rsid w:val="00D8591D"/>
-  </w:style>
-  <w:style w:type="character" w:customStyle="1" w:styleId="CollegamentoInternet">
-    <w:name w:val="Collegamento Internet"/>
-    <w:basedOn w:val="Carpredefinitoparagrafo"/>
-    <w:uiPriority w:val="99"/>
-    <w:unhideWhenUsed/>
-    <w:qFormat/>
-    <w:rsid w:val="00D8591D"/>
-    <w:rPr>
-      <w:color w:val="0563C1" w:themeColor="hyperlink"/>
-      <w:u w:val="single"/>
-    </w:rPr>
-  </w:style>
-  <w:style w:type="character" w:customStyle="1" w:styleId="Menzionenonrisolta1">
-    <w:name w:val="Menzione non risolta1"/>
-    <w:basedOn w:val="Carpredefinitoparagrafo"/>
-    <w:uiPriority w:val="99"/>
-    <w:semiHidden/>
-    <w:unhideWhenUsed/>
-    <w:qFormat/>
-    <w:rsid w:val="00D8591D"/>
-    <w:rPr>
-      <w:color w:val="605E5C"/>
-      <w:shd w:val="clear" w:color="auto" w:fill="E1DFDD"/>
-    </w:rPr>
-  </w:style>
-  <w:style w:type="character" w:styleId="Menzionenonrisolta">
-    <w:name w:val="Unresolved Mention"/>
-    <w:basedOn w:val="Carpredefinitoparagrafo"/>
-    <w:uiPriority w:val="99"/>
-    <w:semiHidden/>
-    <w:unhideWhenUsed/>
-    <w:qFormat/>
-    <w:rsid w:val="006B50FC"/>
-    <w:rPr>
-      <w:color w:val="605E5C"/>
-      <w:shd w:val="clear" w:color="auto" w:fill="E1DFDD"/>
-    </w:rPr>
-  </w:style>
-  <w:style w:type="character" w:customStyle="1" w:styleId="ListLabel1">
-    <w:name w:val="ListLabel 1"/>
-    <w:qFormat/>
-    <w:rPr>
-      <w:sz w:val="28"/>
-      <w:szCs w:val="28"/>
-    </w:rPr>
-  </w:style>
-  <w:style w:type="character" w:customStyle="1" w:styleId="InternetLink">
-    <w:name w:val="Internet Link"/>
-    <w:basedOn w:val="Carpredefinitoparagrafo"/>
-    <w:uiPriority w:val="99"/>
-    <w:unhideWhenUsed/>
-    <w:rsid w:val="00326E4A"/>
-    <w:rPr>
-      <w:color w:val="0563C1" w:themeColor="hyperlink"/>
-      <w:u w:val="single"/>
-    </w:rPr>
-  </w:style>
-  <w:style w:type="character" w:customStyle="1" w:styleId="ListLabel2">
-    <w:name w:val="ListLabel 2"/>
-    <w:qFormat/>
-  </w:style>
-  <w:style w:type="character" w:customStyle="1" w:styleId="Bullets">
-    <w:name w:val="Bullets"/>
-    <w:qFormat/>
-    <w:rPr>
-      <w:rFonts w:ascii="OpenSymbol" w:eastAsia="OpenSymbol" w:hAnsi="OpenSymbol" w:cs="OpenSymbol"/>
-    </w:rPr>
-  </w:style>
-  <w:style w:type="character" w:customStyle="1" w:styleId="ListLabel3">
-    <w:name w:val="ListLabel 3"/>
-    <w:qFormat/>
-    <w:rPr>
-      <w:rFonts w:cs="OpenSymbol"/>
-    </w:rPr>
-  </w:style>
-  <w:style w:type="character" w:customStyle="1" w:styleId="ListLabel4">
-    <w:name w:val="ListLabel 4"/>
-    <w:qFormat/>
-    <w:rPr>
-      <w:rFonts w:cs="OpenSymbol"/>
-    </w:rPr>
-  </w:style>
-  <w:style w:type="character" w:customStyle="1" w:styleId="ListLabel5">
-    <w:name w:val="ListLabel 5"/>
-    <w:qFormat/>
-    <w:rPr>
-      <w:rFonts w:cs="OpenSymbol"/>
-    </w:rPr>
-  </w:style>
-  <w:style w:type="character" w:customStyle="1" w:styleId="ListLabel6">
-    <w:name w:val="ListLabel 6"/>
-    <w:qFormat/>
-    <w:rPr>
-      <w:rFonts w:cs="OpenSymbol"/>
-    </w:rPr>
-  </w:style>
-  <w:style w:type="character" w:customStyle="1" w:styleId="ListLabel7">
-    <w:name w:val="ListLabel 7"/>
-    <w:qFormat/>
-    <w:rPr>
-      <w:rFonts w:cs="OpenSymbol"/>
-    </w:rPr>
-  </w:style>
-  <w:style w:type="character" w:customStyle="1" w:styleId="ListLabel8">
-    <w:name w:val="ListLabel 8"/>
-    <w:qFormat/>
-    <w:rPr>
-      <w:rFonts w:cs="OpenSymbol"/>
-    </w:rPr>
-  </w:style>
-  <w:style w:type="character" w:customStyle="1" w:styleId="ListLabel9">
-    <w:name w:val="ListLabel 9"/>
-    <w:qFormat/>
-    <w:rPr>
-      <w:rFonts w:cs="OpenSymbol"/>
-    </w:rPr>
-  </w:style>
-  <w:style w:type="character" w:customStyle="1" w:styleId="ListLabel10">
-    <w:name w:val="ListLabel 10"/>
-    <w:qFormat/>
-    <w:rPr>
-      <w:rFonts w:cs="OpenSymbol"/>
-    </w:rPr>
-  </w:style>
-  <w:style w:type="character" w:customStyle="1" w:styleId="ListLabel11">
-    <w:name w:val="ListLabel 11"/>
-    <w:qFormat/>
-    <w:rPr>
-      <w:rFonts w:cs="OpenSymbol"/>
-    </w:rPr>
-  </w:style>
-  <w:style w:type="character" w:customStyle="1" w:styleId="ListLabel12">
-    <w:name w:val="ListLabel 12"/>
-    <w:qFormat/>
-    <w:rPr>
-      <w:rFonts w:cs="OpenSymbol"/>
-    </w:rPr>
-  </w:style>
-  <w:style w:type="character" w:customStyle="1" w:styleId="ListLabel13">
-    <w:name w:val="ListLabel 13"/>
-    <w:qFormat/>
-    <w:rPr>
-      <w:rFonts w:cs="OpenSymbol"/>
-    </w:rPr>
-  </w:style>
-  <w:style w:type="character" w:customStyle="1" w:styleId="ListLabel14">
-    <w:name w:val="ListLabel 14"/>
-    <w:qFormat/>
-    <w:rPr>
-      <w:rFonts w:cs="OpenSymbol"/>
-    </w:rPr>
-  </w:style>
-  <w:style w:type="character" w:customStyle="1" w:styleId="ListLabel15">
-    <w:name w:val="ListLabel 15"/>
-    <w:qFormat/>
-    <w:rPr>
-      <w:rFonts w:cs="OpenSymbol"/>
-    </w:rPr>
-  </w:style>
-  <w:style w:type="character" w:customStyle="1" w:styleId="ListLabel16">
-    <w:name w:val="ListLabel 16"/>
-    <w:qFormat/>
-    <w:rPr>
-      <w:rFonts w:cs="OpenSymbol"/>
-    </w:rPr>
-  </w:style>
-  <w:style w:type="character" w:customStyle="1" w:styleId="ListLabel17">
-    <w:name w:val="ListLabel 17"/>
-    <w:qFormat/>
-    <w:rPr>
-      <w:rFonts w:cs="OpenSymbol"/>
-    </w:rPr>
-  </w:style>
-  <w:style w:type="character" w:customStyle="1" w:styleId="ListLabel18">
-    <w:name w:val="ListLabel 18"/>
-    <w:qFormat/>
-    <w:rPr>
-      <w:rFonts w:cs="OpenSymbol"/>
-    </w:rPr>
-  </w:style>
-  <w:style w:type="character" w:customStyle="1" w:styleId="ListLabel19">
-    <w:name w:val="ListLabel 19"/>
-    <w:qFormat/>
-    <w:rPr>
-      <w:rFonts w:cs="OpenSymbol"/>
-    </w:rPr>
-  </w:style>
-  <w:style w:type="character" w:customStyle="1" w:styleId="ListLabel20">
-    <w:name w:val="ListLabel 20"/>
-    <w:qFormat/>
-    <w:rPr>
-      <w:rFonts w:cs="OpenSymbol"/>
-    </w:rPr>
-  </w:style>
-  <w:style w:type="character" w:customStyle="1" w:styleId="VisitedInternetLink">
-    <w:name w:val="Visited Internet Link"/>
-    <w:rPr>
-      <w:color w:val="800000"/>
-      <w:u w:val="single"/>
-      <w:lang/>
-    </w:rPr>
-  </w:style>
-  <w:style w:type="character" w:customStyle="1" w:styleId="NumberingSymbols">
-    <w:name w:val="Numbering Symbols"/>
-    <w:qFormat/>
-  </w:style>
-  <w:style w:type="paragraph" w:customStyle="1" w:styleId="Heading">
-    <w:name w:val="Heading"/>
-    <w:basedOn w:val="Normale"/>
-    <w:next w:val="Corpotesto"/>
-    <w:qFormat/>
-    <w:pPr>
-      <w:keepNext/>
-      <w:spacing w:before="240" w:after="120"/>
-    </w:pPr>
-    <w:rPr>
-      <w:rFonts w:ascii="Liberation Sans" w:eastAsia="TakaoPGothic" w:hAnsi="Liberation Sans" w:cs="Lohit Devanagari"/>
-      <w:sz w:val="28"/>
-      <w:szCs w:val="28"/>
-    </w:rPr>
-  </w:style>
-  <w:style w:type="paragraph" w:styleId="Corpotesto">
-    <w:name w:val="Body Text"/>
-    <w:basedOn w:val="Normale"/>
-    <w:pPr>
-      <w:spacing w:after="140" w:line="276" w:lineRule="auto"/>
-    </w:pPr>
-  </w:style>
-  <w:style w:type="paragraph" w:styleId="Elenco">
-    <w:name w:val="List"/>
-    <w:basedOn w:val="Corpotesto"/>
-    <w:rPr>
-      <w:rFonts w:cs="Lohit Devanagari"/>
-    </w:rPr>
-  </w:style>
-  <w:style w:type="paragraph" w:styleId="Didascalia">
-    <w:name w:val="caption"/>
-    <w:basedOn w:val="Normale"/>
-    <w:qFormat/>
-    <w:pPr>
-      <w:suppressLineNumbers/>
-      <w:spacing w:before="120" w:after="120"/>
-    </w:pPr>
-    <w:rPr>
-      <w:rFonts w:cs="Lohit Devanagari"/>
-      <w:i/>
-      <w:iCs/>
-    </w:rPr>
-  </w:style>
-  <w:style w:type="paragraph" w:customStyle="1" w:styleId="Index">
-    <w:name w:val="Index"/>
-    <w:basedOn w:val="Normale"/>
-    <w:qFormat/>
-    <w:pPr>
-      <w:suppressLineNumbers/>
-    </w:pPr>
-    <w:rPr>
-      <w:rFonts w:cs="Lohit Devanagari"/>
-    </w:rPr>
-  </w:style>
-  <w:style w:type="paragraph" w:styleId="Titolo">
-    <w:name w:val="Title"/>
-    <w:basedOn w:val="Normale"/>
-    <w:qFormat/>
-    <w:pPr>
-      <w:keepNext/>
-      <w:spacing w:before="240" w:after="120"/>
-    </w:pPr>
-    <w:rPr>
-      <w:rFonts w:ascii="Liberation Sans" w:eastAsia="Noto Sans CJK SC" w:hAnsi="Liberation Sans" w:cs="Lohit Devanagari"/>
-      <w:sz w:val="28"/>
-      <w:szCs w:val="28"/>
-    </w:rPr>
-  </w:style>
-  <w:style w:type="paragraph" w:customStyle="1" w:styleId="Indice">
-    <w:name w:val="Indice"/>
-    <w:basedOn w:val="Normale"/>
-    <w:qFormat/>
-    <w:pPr>
-      <w:suppressLineNumbers/>
-    </w:pPr>
-    <w:rPr>
-      <w:rFonts w:cs="Lohit Devanagari"/>
-    </w:rPr>
-  </w:style>
-  <w:style w:type="paragraph" w:styleId="Intestazione">
-    <w:name w:val="header"/>
-    <w:basedOn w:val="Normale"/>
-    <w:link w:val="IntestazioneCarattere"/>
-    <w:uiPriority w:val="99"/>
-    <w:unhideWhenUsed/>
-    <w:rsid w:val="00D8591D"/>
-    <w:pPr>
-      <w:tabs>
-        <w:tab w:val="center" w:pos="4819"/>
-        <w:tab w:val="right" w:pos="9638"/>
-      </w:tabs>
-    </w:pPr>
-  </w:style>
-  <w:style w:type="paragraph" w:styleId="Pidipagina">
-    <w:name w:val="footer"/>
-    <w:basedOn w:val="Normale"/>
-    <w:link w:val="PidipaginaCarattere"/>
-    <w:uiPriority w:val="99"/>
-    <w:unhideWhenUsed/>
-    <w:rsid w:val="00D8591D"/>
-    <w:pPr>
-      <w:tabs>
-        <w:tab w:val="center" w:pos="4819"/>
-        <w:tab w:val="right" w:pos="9638"/>
-      </w:tabs>
-    </w:pPr>
-  </w:style>
-  <w:style w:type="paragraph" w:customStyle="1" w:styleId="code">
-    <w:name w:val="code"/>
-    <w:basedOn w:val="Normale"/>
-    <w:qFormat/>
-    <w:pPr>
-      <w:pBdr>
-        <w:top w:val="single" w:sz="4" w:space="1" w:color="000000"/>
-        <w:left w:val="single" w:sz="4" w:space="4" w:color="000000"/>
-        <w:bottom w:val="single" w:sz="4" w:space="1" w:color="000000"/>
-        <w:right w:val="single" w:sz="4" w:space="4" w:color="000000"/>
-      </w:pBdr>
-    </w:pPr>
-    <w:rPr>
-      <w:rFonts w:ascii="Mono" w:hAnsi="Mono"/>
-      <w:color w:val="666666"/>
-      <w:sz w:val="18"/>
-    </w:rPr>
-  </w:style>
-  <w:style w:type="paragraph" w:styleId="Formuladiapertura">
-    <w:name w:val="Salutation"/>
-    <w:basedOn w:val="Normale"/>
-    <w:pPr>
-      <w:suppressLineNumbers/>
-    </w:pPr>
-  </w:style>
   <w:style w:type="table" w:styleId="Grigliatabella">
     <w:name w:val="Table Grid"/>
     <w:basedOn w:val="Tabellanormale"/>
     <w:uiPriority w:val="39"/>
-    <w:rsid w:val="009C326F"/>
+    <w:rsid w:val="009c326f"/>
     <w:tblPr>
       <w:tblBorders>
-        <w:top w:val="single" w:sz="4" w:space="0" w:color="auto"/>
-        <w:left w:val="single" w:sz="4" w:space="0" w:color="auto"/>
-        <w:bottom w:val="single" w:sz="4" w:space="0" w:color="auto"/>
-        <w:right w:val="single" w:sz="4" w:space="0" w:color="auto"/>
-        <w:insideH w:val="single" w:sz="4" w:space="0" w:color="auto"/>
-        <w:insideV w:val="single" w:sz="4" w:space="0" w:color="auto"/>
+        <w:top w:val="single" w:color="auto" w:sz="4" w:space="0"/>
+        <w:left w:val="single" w:color="auto" w:sz="4" w:space="0"/>
+        <w:bottom w:val="single" w:color="auto" w:sz="4" w:space="0"/>
+        <w:right w:val="single" w:color="auto" w:sz="4" w:space="0"/>
+        <w:insideH w:val="single" w:color="auto" w:sz="4" w:space="0"/>
+        <w:insideV w:val="single" w:color="auto" w:sz="4" w:space="0"/>
       </w:tblBorders>
     </w:tblPr>
   </w:style>
